--- a/Psalms/118-06.docx
+++ b/Psalms/118-06.docx
@@ -1,6 +1,6 @@
 
 <file path=word/document.xml><?xml version="1.0" encoding="utf-8"?>
-<w:document xmlns:wpc="http://schemas.microsoft.com/office/word/2010/wordprocessingCanvas" xmlns:cx="http://schemas.microsoft.com/office/drawing/2014/chartex" xmlns:cx1="http://schemas.microsoft.com/office/drawing/2015/9/8/chartex" xmlns:mc="http://schemas.openxmlformats.org/markup-compatibility/2006" xmlns:o="urn:schemas-microsoft-com:office:office" xmlns:r="http://schemas.openxmlformats.org/officeDocument/2006/relationships" xmlns:m="http://schemas.openxmlformats.org/officeDocument/2006/math" xmlns:v="urn:schemas-microsoft-com:vml" xmlns:wp14="http://schemas.microsoft.com/office/word/2010/wordprocessingDrawing" xmlns:wp="http://schemas.openxmlformats.org/drawingml/2006/wordprocessingDrawing" xmlns:w10="urn:schemas-microsoft-com:office:word" xmlns:w="http://schemas.openxmlformats.org/wordprocessingml/2006/main" xmlns:w14="http://schemas.microsoft.com/office/word/2010/wordml" xmlns:w15="http://schemas.microsoft.com/office/word/2012/wordml" xmlns:w16se="http://schemas.microsoft.com/office/word/2015/wordml/symex" xmlns:wpg="http://schemas.microsoft.com/office/word/2010/wordprocessingGroup" xmlns:wpi="http://schemas.microsoft.com/office/word/2010/wordprocessingInk" xmlns:wne="http://schemas.microsoft.com/office/word/2006/wordml" xmlns:wps="http://schemas.microsoft.com/office/word/2010/wordprocessingShape" mc:Ignorable="w14 w15 w16se wp14">
+<w:document xmlns:wpc="http://schemas.microsoft.com/office/word/2010/wordprocessingCanvas" xmlns:mo="http://schemas.microsoft.com/office/mac/office/2008/main" xmlns:mc="http://schemas.openxmlformats.org/markup-compatibility/2006" xmlns:mv="urn:schemas-microsoft-com:mac:vml" xmlns:o="urn:schemas-microsoft-com:office:office" xmlns:r="http://schemas.openxmlformats.org/officeDocument/2006/relationships" xmlns:m="http://schemas.openxmlformats.org/officeDocument/2006/math" xmlns:v="urn:schemas-microsoft-com:vml" xmlns:wp14="http://schemas.microsoft.com/office/word/2010/wordprocessingDrawing" xmlns:wp="http://schemas.openxmlformats.org/drawingml/2006/wordprocessingDrawing" xmlns:w10="urn:schemas-microsoft-com:office:word" xmlns:w="http://schemas.openxmlformats.org/wordprocessingml/2006/main" xmlns:w14="http://schemas.microsoft.com/office/word/2010/wordml" xmlns:w15="http://schemas.microsoft.com/office/word/2012/wordml" xmlns:wpg="http://schemas.microsoft.com/office/word/2010/wordprocessingGroup" xmlns:wpi="http://schemas.microsoft.com/office/word/2010/wordprocessingInk" xmlns:wne="http://schemas.microsoft.com/office/word/2006/wordml" xmlns:wps="http://schemas.microsoft.com/office/word/2010/wordprocessingShape" mc:Ignorable="w14 w15 wp14">
   <w:body>
     <w:p>
       <w:pPr>
@@ -206,6 +206,17 @@
             <w:pPr>
               <w:pStyle w:val="EngIndEnd"/>
             </w:pPr>
+            <w:r>
+              <w:t>And may your mercy come upon me, O Lord,</w:t>
+            </w:r>
+          </w:p>
+          <w:p>
+            <w:pPr>
+              <w:pStyle w:val="EngIndEnd"/>
+            </w:pPr>
+            <w:r>
+              <w:t>your deliverance according to your saying.</w:t>
+            </w:r>
           </w:p>
         </w:tc>
         <w:tc>
@@ -311,6 +322,17 @@
             <w:pPr>
               <w:pStyle w:val="EngIndEnd"/>
             </w:pPr>
+            <w:r>
+              <w:t>And I shall have a word for those who reproach me,</w:t>
+            </w:r>
+          </w:p>
+          <w:p>
+            <w:pPr>
+              <w:pStyle w:val="EngIndEnd"/>
+            </w:pPr>
+            <w:r>
+              <w:t>because I hoped in your words.</w:t>
+            </w:r>
           </w:p>
         </w:tc>
         <w:tc>
@@ -392,7 +414,15 @@
           </w:tcPr>
           <w:p>
             <w:r>
-              <w:t>And take not away from my mouth the word of truth utterly; for I have hoped in Thy judgements.</w:t>
+              <w:t xml:space="preserve">And take not away from my mouth the word of truth utterly; for I have hoped in Thy </w:t>
+            </w:r>
+            <w:proofErr w:type="spellStart"/>
+            <w:r>
+              <w:t>judgements</w:t>
+            </w:r>
+            <w:proofErr w:type="spellEnd"/>
+            <w:r>
+              <w:t>.</w:t>
             </w:r>
           </w:p>
         </w:tc>
@@ -416,6 +446,17 @@
             <w:pPr>
               <w:pStyle w:val="EngIndEnd"/>
             </w:pPr>
+            <w:r>
+              <w:t>And do not remove a word of truth utterly from my mouth,</w:t>
+            </w:r>
+          </w:p>
+          <w:p>
+            <w:pPr>
+              <w:pStyle w:val="EngIndEnd"/>
+            </w:pPr>
+            <w:r>
+              <w:t>because I pinned my hopes on your judgments.</w:t>
+            </w:r>
           </w:p>
         </w:tc>
         <w:tc>
@@ -521,6 +562,17 @@
             <w:pPr>
               <w:pStyle w:val="EngIndEnd"/>
             </w:pPr>
+            <w:r>
+              <w:t>And I will keep your law continually,</w:t>
+            </w:r>
+          </w:p>
+          <w:p>
+            <w:pPr>
+              <w:pStyle w:val="EngIndEnd"/>
+            </w:pPr>
+            <w:r>
+              <w:t>forever and forever and ever.</w:t>
+            </w:r>
           </w:p>
         </w:tc>
         <w:tc>
@@ -626,6 +678,21 @@
             <w:pPr>
               <w:pStyle w:val="EngIndEnd"/>
             </w:pPr>
+            <w:r>
+              <w:t>And I would walk in spaciousness,</w:t>
+            </w:r>
+          </w:p>
+          <w:p>
+            <w:pPr>
+              <w:pStyle w:val="EngIndEnd"/>
+            </w:pPr>
+            <w:r>
+              <w:t xml:space="preserve">because your commandments I </w:t>
+            </w:r>
+            <w:r>
+              <w:lastRenderedPageBreak/>
+              <w:t>sought.</w:t>
+            </w:r>
           </w:p>
         </w:tc>
         <w:tc>
@@ -732,6 +799,17 @@
             <w:pPr>
               <w:pStyle w:val="EngIndEnd"/>
             </w:pPr>
+            <w:r>
+              <w:t>And I would speak of your testimonies</w:t>
+            </w:r>
+          </w:p>
+          <w:p>
+            <w:pPr>
+              <w:pStyle w:val="EngIndEnd"/>
+            </w:pPr>
+            <w:r>
+              <w:t>before kings, and I was not ashamed.</w:t>
+            </w:r>
           </w:p>
         </w:tc>
         <w:tc>
@@ -837,6 +915,17 @@
             <w:pPr>
               <w:pStyle w:val="EngIndEnd"/>
             </w:pPr>
+            <w:r>
+              <w:t>And I would meditate on your commandments,</w:t>
+            </w:r>
+          </w:p>
+          <w:p>
+            <w:pPr>
+              <w:pStyle w:val="EngIndEnd"/>
+            </w:pPr>
+            <w:r>
+              <w:t>which I loved very much.</w:t>
+            </w:r>
           </w:p>
         </w:tc>
         <w:tc>
@@ -926,8 +1015,6 @@
             <w:r>
               <w:t>I have lifted up my hands unto Thy commandments, which I have loved exceedingly; and I was meditating on Thy truths.</w:t>
             </w:r>
-            <w:bookmarkStart w:id="0" w:name="_GoBack"/>
-            <w:bookmarkEnd w:id="0"/>
           </w:p>
         </w:tc>
         <w:tc>
@@ -950,6 +1037,17 @@
             <w:pPr>
               <w:pStyle w:val="EngIndEnd"/>
             </w:pPr>
+            <w:r>
+              <w:t>And I raised my hands to your commandments, which I loved,</w:t>
+            </w:r>
+          </w:p>
+          <w:p>
+            <w:pPr>
+              <w:pStyle w:val="EngIndEnd"/>
+            </w:pPr>
+            <w:r>
+              <w:t>and I would ponder in your statutes.</w:t>
+            </w:r>
           </w:p>
         </w:tc>
         <w:tc>
@@ -987,6 +1085,8 @@
         <w:pStyle w:val="Heading4"/>
         <w:jc w:val="center"/>
       </w:pPr>
+      <w:bookmarkStart w:id="0" w:name="_GoBack"/>
+      <w:bookmarkEnd w:id="0"/>
     </w:p>
     <w:sectPr>
       <w:pgSz w:w="30240" w:h="12240" w:orient="landscape" w:code="5"/>
@@ -999,7 +1099,7 @@
 </file>
 
 <file path=word/endnotes.xml><?xml version="1.0" encoding="utf-8"?>
-<w:endnotes xmlns:wpc="http://schemas.microsoft.com/office/word/2010/wordprocessingCanvas" xmlns:cx="http://schemas.microsoft.com/office/drawing/2014/chartex" xmlns:cx1="http://schemas.microsoft.com/office/drawing/2015/9/8/chartex" xmlns:mc="http://schemas.openxmlformats.org/markup-compatibility/2006" xmlns:o="urn:schemas-microsoft-com:office:office" xmlns:r="http://schemas.openxmlformats.org/officeDocument/2006/relationships" xmlns:m="http://schemas.openxmlformats.org/officeDocument/2006/math" xmlns:v="urn:schemas-microsoft-com:vml" xmlns:wp14="http://schemas.microsoft.com/office/word/2010/wordprocessingDrawing" xmlns:wp="http://schemas.openxmlformats.org/drawingml/2006/wordprocessingDrawing" xmlns:w10="urn:schemas-microsoft-com:office:word" xmlns:w="http://schemas.openxmlformats.org/wordprocessingml/2006/main" xmlns:w14="http://schemas.microsoft.com/office/word/2010/wordml" xmlns:w15="http://schemas.microsoft.com/office/word/2012/wordml" xmlns:w16se="http://schemas.microsoft.com/office/word/2015/wordml/symex" xmlns:wpg="http://schemas.microsoft.com/office/word/2010/wordprocessingGroup" xmlns:wpi="http://schemas.microsoft.com/office/word/2010/wordprocessingInk" xmlns:wne="http://schemas.microsoft.com/office/word/2006/wordml" xmlns:wps="http://schemas.microsoft.com/office/word/2010/wordprocessingShape" mc:Ignorable="w14 w15 w16se wp14">
+<w:endnotes xmlns:wpc="http://schemas.microsoft.com/office/word/2010/wordprocessingCanvas" xmlns:mo="http://schemas.microsoft.com/office/mac/office/2008/main" xmlns:mc="http://schemas.openxmlformats.org/markup-compatibility/2006" xmlns:mv="urn:schemas-microsoft-com:mac:vml" xmlns:o="urn:schemas-microsoft-com:office:office" xmlns:r="http://schemas.openxmlformats.org/officeDocument/2006/relationships" xmlns:m="http://schemas.openxmlformats.org/officeDocument/2006/math" xmlns:v="urn:schemas-microsoft-com:vml" xmlns:wp14="http://schemas.microsoft.com/office/word/2010/wordprocessingDrawing" xmlns:wp="http://schemas.openxmlformats.org/drawingml/2006/wordprocessingDrawing" xmlns:w10="urn:schemas-microsoft-com:office:word" xmlns:w="http://schemas.openxmlformats.org/wordprocessingml/2006/main" xmlns:w14="http://schemas.microsoft.com/office/word/2010/wordml" xmlns:w15="http://schemas.microsoft.com/office/word/2012/wordml" xmlns:wpg="http://schemas.microsoft.com/office/word/2010/wordprocessingGroup" xmlns:wpi="http://schemas.microsoft.com/office/word/2010/wordprocessingInk" xmlns:wne="http://schemas.microsoft.com/office/word/2006/wordml" xmlns:wps="http://schemas.microsoft.com/office/word/2010/wordprocessingShape" mc:Ignorable="w14 w15 wp14">
   <w:endnote w:type="separator" w:id="-1">
     <w:p>
       <w:pPr>
@@ -1024,7 +1124,7 @@
 </file>
 
 <file path=word/footnotes.xml><?xml version="1.0" encoding="utf-8"?>
-<w:footnotes xmlns:wpc="http://schemas.microsoft.com/office/word/2010/wordprocessingCanvas" xmlns:cx="http://schemas.microsoft.com/office/drawing/2014/chartex" xmlns:cx1="http://schemas.microsoft.com/office/drawing/2015/9/8/chartex" xmlns:mc="http://schemas.openxmlformats.org/markup-compatibility/2006" xmlns:o="urn:schemas-microsoft-com:office:office" xmlns:r="http://schemas.openxmlformats.org/officeDocument/2006/relationships" xmlns:m="http://schemas.openxmlformats.org/officeDocument/2006/math" xmlns:v="urn:schemas-microsoft-com:vml" xmlns:wp14="http://schemas.microsoft.com/office/word/2010/wordprocessingDrawing" xmlns:wp="http://schemas.openxmlformats.org/drawingml/2006/wordprocessingDrawing" xmlns:w10="urn:schemas-microsoft-com:office:word" xmlns:w="http://schemas.openxmlformats.org/wordprocessingml/2006/main" xmlns:w14="http://schemas.microsoft.com/office/word/2010/wordml" xmlns:w15="http://schemas.microsoft.com/office/word/2012/wordml" xmlns:w16se="http://schemas.microsoft.com/office/word/2015/wordml/symex" xmlns:wpg="http://schemas.microsoft.com/office/word/2010/wordprocessingGroup" xmlns:wpi="http://schemas.microsoft.com/office/word/2010/wordprocessingInk" xmlns:wne="http://schemas.microsoft.com/office/word/2006/wordml" xmlns:wps="http://schemas.microsoft.com/office/word/2010/wordprocessingShape" mc:Ignorable="w14 w15 w16se wp14">
+<w:footnotes xmlns:wpc="http://schemas.microsoft.com/office/word/2010/wordprocessingCanvas" xmlns:mo="http://schemas.microsoft.com/office/mac/office/2008/main" xmlns:mc="http://schemas.openxmlformats.org/markup-compatibility/2006" xmlns:mv="urn:schemas-microsoft-com:mac:vml" xmlns:o="urn:schemas-microsoft-com:office:office" xmlns:r="http://schemas.openxmlformats.org/officeDocument/2006/relationships" xmlns:m="http://schemas.openxmlformats.org/officeDocument/2006/math" xmlns:v="urn:schemas-microsoft-com:vml" xmlns:wp14="http://schemas.microsoft.com/office/word/2010/wordprocessingDrawing" xmlns:wp="http://schemas.openxmlformats.org/drawingml/2006/wordprocessingDrawing" xmlns:w10="urn:schemas-microsoft-com:office:word" xmlns:w="http://schemas.openxmlformats.org/wordprocessingml/2006/main" xmlns:w14="http://schemas.microsoft.com/office/word/2010/wordml" xmlns:w15="http://schemas.microsoft.com/office/word/2012/wordml" xmlns:wpg="http://schemas.microsoft.com/office/word/2010/wordprocessingGroup" xmlns:wpi="http://schemas.microsoft.com/office/word/2010/wordprocessingInk" xmlns:wne="http://schemas.microsoft.com/office/word/2006/wordml" xmlns:wps="http://schemas.microsoft.com/office/word/2010/wordprocessingShape" mc:Ignorable="w14 w15 wp14">
   <w:footnote w:type="separator" w:id="-1">
     <w:p>
       <w:pPr>
@@ -1049,7 +1149,7 @@
 </file>
 
 <file path=word/styles.xml><?xml version="1.0" encoding="utf-8"?>
-<w:styles xmlns:mc="http://schemas.openxmlformats.org/markup-compatibility/2006" xmlns:r="http://schemas.openxmlformats.org/officeDocument/2006/relationships" xmlns:w="http://schemas.openxmlformats.org/wordprocessingml/2006/main" xmlns:w14="http://schemas.microsoft.com/office/word/2010/wordml" xmlns:w15="http://schemas.microsoft.com/office/word/2012/wordml" xmlns:w16se="http://schemas.microsoft.com/office/word/2015/wordml/symex" mc:Ignorable="w14 w15 w16se">
+<w:styles xmlns:mc="http://schemas.openxmlformats.org/markup-compatibility/2006" xmlns:r="http://schemas.openxmlformats.org/officeDocument/2006/relationships" xmlns:w="http://schemas.openxmlformats.org/wordprocessingml/2006/main" xmlns:w14="http://schemas.microsoft.com/office/word/2010/wordml" xmlns:w15="http://schemas.microsoft.com/office/word/2012/wordml" mc:Ignorable="w14 w15">
   <w:docDefaults>
     <w:rPrDefault>
       <w:rPr>
@@ -1065,7 +1165,7 @@
       </w:pPr>
     </w:pPrDefault>
   </w:docDefaults>
-  <w:latentStyles w:defLockedState="0" w:defUIPriority="99" w:defSemiHidden="0" w:defUnhideWhenUsed="0" w:defQFormat="0" w:count="371">
+  <w:latentStyles w:defLockedState="0" w:defUIPriority="99" w:defSemiHidden="0" w:defUnhideWhenUsed="0" w:defQFormat="0" w:count="380">
     <w:lsdException w:name="Normal" w:uiPriority="0" w:qFormat="1"/>
     <w:lsdException w:name="heading 1" w:uiPriority="9" w:qFormat="1"/>
     <w:lsdException w:name="heading 2" w:semiHidden="1" w:uiPriority="9" w:unhideWhenUsed="1" w:qFormat="1"/>
@@ -1559,6 +1659,7 @@
       <w:spacing w:after="0" w:line="240" w:lineRule="auto"/>
     </w:pPr>
     <w:tblPr>
+      <w:tblInd w:w="0" w:type="dxa"/>
       <w:tblBorders>
         <w:top w:val="single" w:sz="4" w:space="0" w:color="auto"/>
         <w:left w:val="single" w:sz="4" w:space="0" w:color="auto"/>
@@ -1567,6 +1668,12 @@
         <w:insideH w:val="single" w:sz="4" w:space="0" w:color="auto"/>
         <w:insideV w:val="single" w:sz="4" w:space="0" w:color="auto"/>
       </w:tblBorders>
+      <w:tblCellMar>
+        <w:top w:w="0" w:type="dxa"/>
+        <w:left w:w="108" w:type="dxa"/>
+        <w:bottom w:w="0" w:type="dxa"/>
+        <w:right w:w="108" w:type="dxa"/>
+      </w:tblCellMar>
     </w:tblPr>
   </w:style>
   <w:style w:type="paragraph" w:customStyle="1" w:styleId="Coptic">
@@ -2374,7 +2481,7 @@
 </file>
 
 <file path=customXml/itemProps1.xml><?xml version="1.0" encoding="utf-8"?>
-<ds:datastoreItem xmlns:ds="http://schemas.openxmlformats.org/officeDocument/2006/customXml" ds:itemID="{BA4D7569-F836-4A2A-B7DC-46ACB5700A93}">
+<ds:datastoreItem xmlns:ds="http://schemas.openxmlformats.org/officeDocument/2006/customXml" ds:itemID="{6EACFB03-C75E-BD4D-92B0-A37694E6A924}">
   <ds:schemaRefs>
     <ds:schemaRef ds:uri="http://schemas.openxmlformats.org/officeDocument/2006/bibliography"/>
   </ds:schemaRefs>

--- a/Psalms/118-06.docx
+++ b/Psalms/118-06.docx
@@ -1,6 +1,6 @@
 
 <file path=word/document.xml><?xml version="1.0" encoding="utf-8"?>
-<w:document xmlns:wpc="http://schemas.microsoft.com/office/word/2010/wordprocessingCanvas" xmlns:mo="http://schemas.microsoft.com/office/mac/office/2008/main" xmlns:mc="http://schemas.openxmlformats.org/markup-compatibility/2006" xmlns:mv="urn:schemas-microsoft-com:mac:vml" xmlns:o="urn:schemas-microsoft-com:office:office" xmlns:r="http://schemas.openxmlformats.org/officeDocument/2006/relationships" xmlns:m="http://schemas.openxmlformats.org/officeDocument/2006/math" xmlns:v="urn:schemas-microsoft-com:vml" xmlns:wp14="http://schemas.microsoft.com/office/word/2010/wordprocessingDrawing" xmlns:wp="http://schemas.openxmlformats.org/drawingml/2006/wordprocessingDrawing" xmlns:w10="urn:schemas-microsoft-com:office:word" xmlns:w="http://schemas.openxmlformats.org/wordprocessingml/2006/main" xmlns:w14="http://schemas.microsoft.com/office/word/2010/wordml" xmlns:w15="http://schemas.microsoft.com/office/word/2012/wordml" xmlns:wpg="http://schemas.microsoft.com/office/word/2010/wordprocessingGroup" xmlns:wpi="http://schemas.microsoft.com/office/word/2010/wordprocessingInk" xmlns:wne="http://schemas.microsoft.com/office/word/2006/wordml" xmlns:wps="http://schemas.microsoft.com/office/word/2010/wordprocessingShape" mc:Ignorable="w14 w15 wp14">
+<w:document xmlns:wpc="http://schemas.microsoft.com/office/word/2010/wordprocessingCanvas" xmlns:cx="http://schemas.microsoft.com/office/drawing/2014/chartex" xmlns:cx1="http://schemas.microsoft.com/office/drawing/2015/9/8/chartex" xmlns:mc="http://schemas.openxmlformats.org/markup-compatibility/2006" xmlns:o="urn:schemas-microsoft-com:office:office" xmlns:r="http://schemas.openxmlformats.org/officeDocument/2006/relationships" xmlns:m="http://schemas.openxmlformats.org/officeDocument/2006/math" xmlns:v="urn:schemas-microsoft-com:vml" xmlns:wp14="http://schemas.microsoft.com/office/word/2010/wordprocessingDrawing" xmlns:wp="http://schemas.openxmlformats.org/drawingml/2006/wordprocessingDrawing" xmlns:w10="urn:schemas-microsoft-com:office:word" xmlns:w="http://schemas.openxmlformats.org/wordprocessingml/2006/main" xmlns:w14="http://schemas.microsoft.com/office/word/2010/wordml" xmlns:w15="http://schemas.microsoft.com/office/word/2012/wordml" xmlns:w16se="http://schemas.microsoft.com/office/word/2015/wordml/symex" xmlns:wpg="http://schemas.microsoft.com/office/word/2010/wordprocessingGroup" xmlns:wpi="http://schemas.microsoft.com/office/word/2010/wordprocessingInk" xmlns:wne="http://schemas.microsoft.com/office/word/2006/wordml" xmlns:wps="http://schemas.microsoft.com/office/word/2010/wordprocessingShape" mc:Ignorable="w14 w15 w16se wp14">
   <w:body>
     <w:p>
       <w:pPr>
@@ -196,7 +196,11 @@
           <w:tcPr>
             <w:tcW w:w="621" w:type="pct"/>
           </w:tcPr>
-          <w:p/>
+          <w:p>
+            <w:r>
+              <w:t>LET Thy loving mercy come also unto me, O Lord, even Thy salvation, according unto Thy word.</w:t>
+            </w:r>
+          </w:p>
         </w:tc>
         <w:tc>
           <w:tcPr>
@@ -227,6 +231,18 @@
             <w:pPr>
               <w:pStyle w:val="EngIndEnd"/>
             </w:pPr>
+            <w:r>
+              <w:t xml:space="preserve">And let thy mercy come upon me, O Lord; </w:t>
+            </w:r>
+            <w:r>
+              <w:rPr>
+                <w:i/>
+              </w:rPr>
+              <w:t>even</w:t>
+            </w:r>
+            <w:r>
+              <w:t xml:space="preserve"> thy salvation, according to thy word.</w:t>
+            </w:r>
           </w:p>
         </w:tc>
         <w:tc>
@@ -245,6 +261,39 @@
                 <w:shd w:val="clear" w:color="auto" w:fill="FFFFFF"/>
               </w:rPr>
             </w:pPr>
+            <w:r>
+              <w:rPr>
+                <w:rFonts w:ascii="Tahoma" w:eastAsia="Times New Roman" w:hAnsi="Tahoma" w:cs="Tahoma"/>
+                <w:color w:val="2E1308"/>
+                <w:sz w:val="24"/>
+                <w:szCs w:val="24"/>
+                <w:shd w:val="clear" w:color="auto" w:fill="FFFFFF"/>
+              </w:rPr>
+              <w:t>And may Your mercy come upon me, O Lord,</w:t>
+            </w:r>
+          </w:p>
+          <w:p>
+            <w:pPr>
+              <w:spacing w:line="240" w:lineRule="auto"/>
+              <w:jc w:val="left"/>
+              <w:rPr>
+                <w:rFonts w:ascii="Tahoma" w:eastAsia="Times New Roman" w:hAnsi="Tahoma" w:cs="Tahoma"/>
+                <w:color w:val="2E1308"/>
+                <w:sz w:val="24"/>
+                <w:szCs w:val="24"/>
+                <w:shd w:val="clear" w:color="auto" w:fill="FFFFFF"/>
+              </w:rPr>
+            </w:pPr>
+            <w:r>
+              <w:rPr>
+                <w:rFonts w:ascii="Tahoma" w:eastAsia="Times New Roman" w:hAnsi="Tahoma" w:cs="Tahoma"/>
+                <w:color w:val="2E1308"/>
+                <w:sz w:val="24"/>
+                <w:szCs w:val="24"/>
+                <w:shd w:val="clear" w:color="auto" w:fill="FFFFFF"/>
+              </w:rPr>
+              <w:t>Your salvation according to Your teaching.</w:t>
+            </w:r>
           </w:p>
         </w:tc>
       </w:tr>
@@ -312,7 +361,11 @@
           <w:tcPr>
             <w:tcW w:w="621" w:type="pct"/>
           </w:tcPr>
-          <w:p/>
+          <w:p>
+            <w:r>
+              <w:t>So shall I have an answer for them that rebuke me, for I have trusted in Thy word.</w:t>
+            </w:r>
+          </w:p>
         </w:tc>
         <w:tc>
           <w:tcPr>
@@ -343,6 +396,18 @@
             <w:pPr>
               <w:pStyle w:val="EngIndEnd"/>
             </w:pPr>
+            <w:r>
+              <w:t xml:space="preserve">And </w:t>
+            </w:r>
+            <w:r>
+              <w:rPr>
+                <w:i/>
+              </w:rPr>
+              <w:t>so</w:t>
+            </w:r>
+            <w:r>
+              <w:t xml:space="preserve"> I shall render an answer to them that reproach me: for I have trusted in thy words.</w:t>
+            </w:r>
           </w:p>
         </w:tc>
         <w:tc>
@@ -361,6 +426,39 @@
                 <w:shd w:val="clear" w:color="auto" w:fill="FFFFFF"/>
               </w:rPr>
             </w:pPr>
+            <w:r>
+              <w:rPr>
+                <w:rFonts w:ascii="Tahoma" w:eastAsia="Times New Roman" w:hAnsi="Tahoma" w:cs="Tahoma"/>
+                <w:color w:val="2E1308"/>
+                <w:sz w:val="24"/>
+                <w:szCs w:val="24"/>
+                <w:shd w:val="clear" w:color="auto" w:fill="FFFFFF"/>
+              </w:rPr>
+              <w:t>And I shall answer those who insult me with a word,</w:t>
+            </w:r>
+          </w:p>
+          <w:p>
+            <w:pPr>
+              <w:spacing w:line="240" w:lineRule="auto"/>
+              <w:jc w:val="left"/>
+              <w:rPr>
+                <w:rFonts w:ascii="Tahoma" w:eastAsia="Times New Roman" w:hAnsi="Tahoma" w:cs="Tahoma"/>
+                <w:color w:val="2E1308"/>
+                <w:sz w:val="24"/>
+                <w:szCs w:val="24"/>
+                <w:shd w:val="clear" w:color="auto" w:fill="FFFFFF"/>
+              </w:rPr>
+            </w:pPr>
+            <w:r>
+              <w:rPr>
+                <w:rFonts w:ascii="Tahoma" w:eastAsia="Times New Roman" w:hAnsi="Tahoma" w:cs="Tahoma"/>
+                <w:color w:val="2E1308"/>
+                <w:sz w:val="24"/>
+                <w:szCs w:val="24"/>
+                <w:shd w:val="clear" w:color="auto" w:fill="FFFFFF"/>
+              </w:rPr>
+              <w:t>For I hope in Your words.</w:t>
+            </w:r>
           </w:p>
         </w:tc>
       </w:tr>
@@ -414,15 +512,7 @@
           </w:tcPr>
           <w:p>
             <w:r>
-              <w:t xml:space="preserve">And take not away from my mouth the word of truth utterly; for I have hoped in Thy </w:t>
-            </w:r>
-            <w:proofErr w:type="spellStart"/>
-            <w:r>
-              <w:t>judgements</w:t>
-            </w:r>
-            <w:proofErr w:type="spellEnd"/>
-            <w:r>
-              <w:t>.</w:t>
+              <w:t>And take not away from my mouth the word of truth utterly; for I have hoped in Thy judgements.</w:t>
             </w:r>
           </w:p>
         </w:tc>
@@ -436,7 +526,11 @@
           <w:tcPr>
             <w:tcW w:w="621" w:type="pct"/>
           </w:tcPr>
-          <w:p/>
+          <w:p>
+            <w:r>
+              <w:t>And take not the word of Thy truth out of my mouth utterly, for in Thy judgments have I hoped.</w:t>
+            </w:r>
+          </w:p>
         </w:tc>
         <w:tc>
           <w:tcPr>
@@ -467,6 +561,9 @@
             <w:pPr>
               <w:pStyle w:val="EngIndEnd"/>
             </w:pPr>
+            <w:r>
+              <w:t>And take not the word of truth utterly out of my mouth; for I have hoped in thy judgments.</w:t>
+            </w:r>
           </w:p>
         </w:tc>
         <w:tc>
@@ -485,6 +582,39 @@
                 <w:shd w:val="clear" w:color="auto" w:fill="FFFFFF"/>
               </w:rPr>
             </w:pPr>
+            <w:r>
+              <w:rPr>
+                <w:rFonts w:ascii="Tahoma" w:eastAsia="Times New Roman" w:hAnsi="Tahoma" w:cs="Tahoma"/>
+                <w:color w:val="2E1308"/>
+                <w:sz w:val="24"/>
+                <w:szCs w:val="24"/>
+                <w:shd w:val="clear" w:color="auto" w:fill="FFFFFF"/>
+              </w:rPr>
+              <w:t>Do not take away the word of truth completely from my mouth,</w:t>
+            </w:r>
+          </w:p>
+          <w:p>
+            <w:pPr>
+              <w:spacing w:line="240" w:lineRule="auto"/>
+              <w:jc w:val="left"/>
+              <w:rPr>
+                <w:rFonts w:ascii="Tahoma" w:eastAsia="Times New Roman" w:hAnsi="Tahoma" w:cs="Tahoma"/>
+                <w:color w:val="2E1308"/>
+                <w:sz w:val="24"/>
+                <w:szCs w:val="24"/>
+                <w:shd w:val="clear" w:color="auto" w:fill="FFFFFF"/>
+              </w:rPr>
+            </w:pPr>
+            <w:r>
+              <w:rPr>
+                <w:rFonts w:ascii="Tahoma" w:eastAsia="Times New Roman" w:hAnsi="Tahoma" w:cs="Tahoma"/>
+                <w:color w:val="2E1308"/>
+                <w:sz w:val="24"/>
+                <w:szCs w:val="24"/>
+                <w:shd w:val="clear" w:color="auto" w:fill="FFFFFF"/>
+              </w:rPr>
+              <w:t>For I hope in Your judgments.</w:t>
+            </w:r>
           </w:p>
         </w:tc>
       </w:tr>
@@ -552,7 +682,11 @@
           <w:tcPr>
             <w:tcW w:w="621" w:type="pct"/>
           </w:tcPr>
-          <w:p/>
+          <w:p>
+            <w:r>
+              <w:t>So shall I always keep Thy Law; for ever, and for ever and ever.</w:t>
+            </w:r>
+          </w:p>
         </w:tc>
         <w:tc>
           <w:tcPr>
@@ -583,6 +717,9 @@
             <w:pPr>
               <w:pStyle w:val="EngIndEnd"/>
             </w:pPr>
+            <w:r>
+              <w:t>So shall I keep thy law continually, for ever and ever.</w:t>
+            </w:r>
           </w:p>
         </w:tc>
         <w:tc>
@@ -601,6 +738,39 @@
                 <w:shd w:val="clear" w:color="auto" w:fill="FFFFFF"/>
               </w:rPr>
             </w:pPr>
+            <w:r>
+              <w:rPr>
+                <w:rFonts w:ascii="Tahoma" w:eastAsia="Times New Roman" w:hAnsi="Tahoma" w:cs="Tahoma"/>
+                <w:color w:val="2E1308"/>
+                <w:sz w:val="24"/>
+                <w:szCs w:val="24"/>
+                <w:shd w:val="clear" w:color="auto" w:fill="FFFFFF"/>
+              </w:rPr>
+              <w:t>So I shall keep Your law always,</w:t>
+            </w:r>
+          </w:p>
+          <w:p>
+            <w:pPr>
+              <w:spacing w:line="240" w:lineRule="auto"/>
+              <w:jc w:val="left"/>
+              <w:rPr>
+                <w:rFonts w:ascii="Tahoma" w:eastAsia="Times New Roman" w:hAnsi="Tahoma" w:cs="Tahoma"/>
+                <w:color w:val="2E1308"/>
+                <w:sz w:val="24"/>
+                <w:szCs w:val="24"/>
+                <w:shd w:val="clear" w:color="auto" w:fill="FFFFFF"/>
+              </w:rPr>
+            </w:pPr>
+            <w:r>
+              <w:rPr>
+                <w:rFonts w:ascii="Tahoma" w:eastAsia="Times New Roman" w:hAnsi="Tahoma" w:cs="Tahoma"/>
+                <w:color w:val="2E1308"/>
+                <w:sz w:val="24"/>
+                <w:szCs w:val="24"/>
+                <w:shd w:val="clear" w:color="auto" w:fill="FFFFFF"/>
+              </w:rPr>
+              <w:t>Forever and unto ages of ages.</w:t>
+            </w:r>
           </w:p>
         </w:tc>
       </w:tr>
@@ -668,7 +838,11 @@
           <w:tcPr>
             <w:tcW w:w="621" w:type="pct"/>
           </w:tcPr>
-          <w:p/>
+          <w:p>
+            <w:r>
+              <w:t>And I walked abroad, for I sought Thy commandments.</w:t>
+            </w:r>
+          </w:p>
         </w:tc>
         <w:tc>
           <w:tcPr>
@@ -703,6 +877,10 @@
             <w:pPr>
               <w:pStyle w:val="EngIndEnd"/>
             </w:pPr>
+            <w:r>
+              <w:lastRenderedPageBreak/>
+              <w:t>I walked also at large: for I sought out thy commandments.</w:t>
+            </w:r>
           </w:p>
         </w:tc>
         <w:tc>
@@ -721,6 +899,39 @@
                 <w:shd w:val="clear" w:color="auto" w:fill="FFFFFF"/>
               </w:rPr>
             </w:pPr>
+            <w:r>
+              <w:rPr>
+                <w:rFonts w:ascii="Tahoma" w:eastAsia="Times New Roman" w:hAnsi="Tahoma" w:cs="Tahoma"/>
+                <w:color w:val="2E1308"/>
+                <w:sz w:val="24"/>
+                <w:szCs w:val="24"/>
+                <w:shd w:val="clear" w:color="auto" w:fill="FFFFFF"/>
+              </w:rPr>
+              <w:t>And I walk in a broad space,</w:t>
+            </w:r>
+          </w:p>
+          <w:p>
+            <w:pPr>
+              <w:spacing w:line="240" w:lineRule="auto"/>
+              <w:jc w:val="left"/>
+              <w:rPr>
+                <w:rFonts w:ascii="Tahoma" w:eastAsia="Times New Roman" w:hAnsi="Tahoma" w:cs="Tahoma"/>
+                <w:color w:val="2E1308"/>
+                <w:sz w:val="24"/>
+                <w:szCs w:val="24"/>
+                <w:shd w:val="clear" w:color="auto" w:fill="FFFFFF"/>
+              </w:rPr>
+            </w:pPr>
+            <w:r>
+              <w:rPr>
+                <w:rFonts w:ascii="Tahoma" w:eastAsia="Times New Roman" w:hAnsi="Tahoma" w:cs="Tahoma"/>
+                <w:color w:val="2E1308"/>
+                <w:sz w:val="24"/>
+                <w:szCs w:val="24"/>
+                <w:shd w:val="clear" w:color="auto" w:fill="FFFFFF"/>
+              </w:rPr>
+              <w:t>For I searched Your commandments.</w:t>
+            </w:r>
           </w:p>
         </w:tc>
       </w:tr>
@@ -789,7 +1000,11 @@
           <w:tcPr>
             <w:tcW w:w="621" w:type="pct"/>
           </w:tcPr>
-          <w:p/>
+          <w:p>
+            <w:r>
+              <w:t>I spake of Thy testimonies also before kings, and I was not ashamed.</w:t>
+            </w:r>
+          </w:p>
         </w:tc>
         <w:tc>
           <w:tcPr>
@@ -820,6 +1035,9 @@
             <w:pPr>
               <w:pStyle w:val="EngIndEnd"/>
             </w:pPr>
+            <w:r>
+              <w:t>And I spoke of thy testimonies before kings, and was not ashamed.</w:t>
+            </w:r>
           </w:p>
         </w:tc>
         <w:tc>
@@ -838,6 +1056,39 @@
                 <w:shd w:val="clear" w:color="auto" w:fill="FFFFFF"/>
               </w:rPr>
             </w:pPr>
+            <w:r>
+              <w:rPr>
+                <w:rFonts w:ascii="Tahoma" w:eastAsia="Times New Roman" w:hAnsi="Tahoma" w:cs="Tahoma"/>
+                <w:color w:val="2E1308"/>
+                <w:sz w:val="24"/>
+                <w:szCs w:val="24"/>
+                <w:shd w:val="clear" w:color="auto" w:fill="FFFFFF"/>
+              </w:rPr>
+              <w:t>I spoke of Your testimonies</w:t>
+            </w:r>
+          </w:p>
+          <w:p>
+            <w:pPr>
+              <w:spacing w:line="240" w:lineRule="auto"/>
+              <w:jc w:val="left"/>
+              <w:rPr>
+                <w:rFonts w:ascii="Tahoma" w:eastAsia="Times New Roman" w:hAnsi="Tahoma" w:cs="Tahoma"/>
+                <w:color w:val="2E1308"/>
+                <w:sz w:val="24"/>
+                <w:szCs w:val="24"/>
+                <w:shd w:val="clear" w:color="auto" w:fill="FFFFFF"/>
+              </w:rPr>
+            </w:pPr>
+            <w:r>
+              <w:rPr>
+                <w:rFonts w:ascii="Tahoma" w:eastAsia="Times New Roman" w:hAnsi="Tahoma" w:cs="Tahoma"/>
+                <w:color w:val="2E1308"/>
+                <w:sz w:val="24"/>
+                <w:szCs w:val="24"/>
+                <w:shd w:val="clear" w:color="auto" w:fill="FFFFFF"/>
+              </w:rPr>
+              <w:t>Before kings, and I was not ashamed.</w:t>
+            </w:r>
           </w:p>
         </w:tc>
       </w:tr>
@@ -905,7 +1156,11 @@
           <w:tcPr>
             <w:tcW w:w="621" w:type="pct"/>
           </w:tcPr>
-          <w:p/>
+          <w:p>
+            <w:r>
+              <w:t>And my study was in Thy commandments, which I greatly loved.</w:t>
+            </w:r>
+          </w:p>
         </w:tc>
         <w:tc>
           <w:tcPr>
@@ -936,6 +1191,9 @@
             <w:pPr>
               <w:pStyle w:val="EngIndEnd"/>
             </w:pPr>
+            <w:r>
+              <w:t>And I meditated on thy commandments, which I loved exceedingly.</w:t>
+            </w:r>
           </w:p>
         </w:tc>
         <w:tc>
@@ -954,6 +1212,39 @@
                 <w:shd w:val="clear" w:color="auto" w:fill="FFFFFF"/>
               </w:rPr>
             </w:pPr>
+            <w:r>
+              <w:rPr>
+                <w:rFonts w:ascii="Tahoma" w:eastAsia="Times New Roman" w:hAnsi="Tahoma" w:cs="Tahoma"/>
+                <w:color w:val="2E1308"/>
+                <w:sz w:val="24"/>
+                <w:szCs w:val="24"/>
+                <w:shd w:val="clear" w:color="auto" w:fill="FFFFFF"/>
+              </w:rPr>
+              <w:t>And I meditate on Your commandments,</w:t>
+            </w:r>
+          </w:p>
+          <w:p>
+            <w:pPr>
+              <w:spacing w:line="240" w:lineRule="auto"/>
+              <w:jc w:val="left"/>
+              <w:rPr>
+                <w:rFonts w:ascii="Tahoma" w:eastAsia="Times New Roman" w:hAnsi="Tahoma" w:cs="Tahoma"/>
+                <w:color w:val="2E1308"/>
+                <w:sz w:val="24"/>
+                <w:szCs w:val="24"/>
+                <w:shd w:val="clear" w:color="auto" w:fill="FFFFFF"/>
+              </w:rPr>
+            </w:pPr>
+            <w:r>
+              <w:rPr>
+                <w:rFonts w:ascii="Tahoma" w:eastAsia="Times New Roman" w:hAnsi="Tahoma" w:cs="Tahoma"/>
+                <w:color w:val="2E1308"/>
+                <w:sz w:val="24"/>
+                <w:szCs w:val="24"/>
+                <w:shd w:val="clear" w:color="auto" w:fill="FFFFFF"/>
+              </w:rPr>
+              <w:t>Which I love exceedingly.</w:t>
+            </w:r>
           </w:p>
         </w:tc>
       </w:tr>
@@ -1027,7 +1318,11 @@
           <w:tcPr>
             <w:tcW w:w="621" w:type="pct"/>
           </w:tcPr>
-          <w:p/>
+          <w:p>
+            <w:r>
+              <w:t>My hands also did I lift up unto Thy commandments, which I have loved, and I occupied myself in Thy statutes.</w:t>
+            </w:r>
+          </w:p>
         </w:tc>
         <w:tc>
           <w:tcPr>
@@ -1058,6 +1353,9 @@
             <w:pPr>
               <w:pStyle w:val="EngIndEnd"/>
             </w:pPr>
+            <w:r>
+              <w:t>And I lifted up my hands to thy commandments which I loved; and I meditated in thine ordinances.</w:t>
+            </w:r>
           </w:p>
         </w:tc>
         <w:tc>
@@ -1076,6 +1374,41 @@
                 <w:shd w:val="clear" w:color="auto" w:fill="FFFFFF"/>
               </w:rPr>
             </w:pPr>
+            <w:r>
+              <w:rPr>
+                <w:rFonts w:ascii="Tahoma" w:eastAsia="Times New Roman" w:hAnsi="Tahoma" w:cs="Tahoma"/>
+                <w:color w:val="2E1308"/>
+                <w:sz w:val="24"/>
+                <w:szCs w:val="24"/>
+                <w:shd w:val="clear" w:color="auto" w:fill="FFFFFF"/>
+              </w:rPr>
+              <w:t>And I raise my hands to Your commandments, which I love,</w:t>
+            </w:r>
+          </w:p>
+          <w:p>
+            <w:pPr>
+              <w:spacing w:line="240" w:lineRule="auto"/>
+              <w:jc w:val="left"/>
+              <w:rPr>
+                <w:rFonts w:ascii="Tahoma" w:eastAsia="Times New Roman" w:hAnsi="Tahoma" w:cs="Tahoma"/>
+                <w:color w:val="2E1308"/>
+                <w:sz w:val="24"/>
+                <w:szCs w:val="24"/>
+                <w:shd w:val="clear" w:color="auto" w:fill="FFFFFF"/>
+              </w:rPr>
+            </w:pPr>
+            <w:r>
+              <w:rPr>
+                <w:rFonts w:ascii="Tahoma" w:eastAsia="Times New Roman" w:hAnsi="Tahoma" w:cs="Tahoma"/>
+                <w:color w:val="2E1308"/>
+                <w:sz w:val="24"/>
+                <w:szCs w:val="24"/>
+                <w:shd w:val="clear" w:color="auto" w:fill="FFFFFF"/>
+              </w:rPr>
+              <w:t>And I meditate on Your ordinances.</w:t>
+            </w:r>
+            <w:bookmarkStart w:id="0" w:name="_GoBack"/>
+            <w:bookmarkEnd w:id="0"/>
           </w:p>
         </w:tc>
       </w:tr>
@@ -1085,8 +1418,6 @@
         <w:pStyle w:val="Heading4"/>
         <w:jc w:val="center"/>
       </w:pPr>
-      <w:bookmarkStart w:id="0" w:name="_GoBack"/>
-      <w:bookmarkEnd w:id="0"/>
     </w:p>
     <w:sectPr>
       <w:pgSz w:w="30240" w:h="12240" w:orient="landscape" w:code="5"/>
@@ -1099,7 +1430,7 @@
 </file>
 
 <file path=word/endnotes.xml><?xml version="1.0" encoding="utf-8"?>
-<w:endnotes xmlns:wpc="http://schemas.microsoft.com/office/word/2010/wordprocessingCanvas" xmlns:mo="http://schemas.microsoft.com/office/mac/office/2008/main" xmlns:mc="http://schemas.openxmlformats.org/markup-compatibility/2006" xmlns:mv="urn:schemas-microsoft-com:mac:vml" xmlns:o="urn:schemas-microsoft-com:office:office" xmlns:r="http://schemas.openxmlformats.org/officeDocument/2006/relationships" xmlns:m="http://schemas.openxmlformats.org/officeDocument/2006/math" xmlns:v="urn:schemas-microsoft-com:vml" xmlns:wp14="http://schemas.microsoft.com/office/word/2010/wordprocessingDrawing" xmlns:wp="http://schemas.openxmlformats.org/drawingml/2006/wordprocessingDrawing" xmlns:w10="urn:schemas-microsoft-com:office:word" xmlns:w="http://schemas.openxmlformats.org/wordprocessingml/2006/main" xmlns:w14="http://schemas.microsoft.com/office/word/2010/wordml" xmlns:w15="http://schemas.microsoft.com/office/word/2012/wordml" xmlns:wpg="http://schemas.microsoft.com/office/word/2010/wordprocessingGroup" xmlns:wpi="http://schemas.microsoft.com/office/word/2010/wordprocessingInk" xmlns:wne="http://schemas.microsoft.com/office/word/2006/wordml" xmlns:wps="http://schemas.microsoft.com/office/word/2010/wordprocessingShape" mc:Ignorable="w14 w15 wp14">
+<w:endnotes xmlns:wpc="http://schemas.microsoft.com/office/word/2010/wordprocessingCanvas" xmlns:cx="http://schemas.microsoft.com/office/drawing/2014/chartex" xmlns:cx1="http://schemas.microsoft.com/office/drawing/2015/9/8/chartex" xmlns:mc="http://schemas.openxmlformats.org/markup-compatibility/2006" xmlns:o="urn:schemas-microsoft-com:office:office" xmlns:r="http://schemas.openxmlformats.org/officeDocument/2006/relationships" xmlns:m="http://schemas.openxmlformats.org/officeDocument/2006/math" xmlns:v="urn:schemas-microsoft-com:vml" xmlns:wp14="http://schemas.microsoft.com/office/word/2010/wordprocessingDrawing" xmlns:wp="http://schemas.openxmlformats.org/drawingml/2006/wordprocessingDrawing" xmlns:w10="urn:schemas-microsoft-com:office:word" xmlns:w="http://schemas.openxmlformats.org/wordprocessingml/2006/main" xmlns:w14="http://schemas.microsoft.com/office/word/2010/wordml" xmlns:w15="http://schemas.microsoft.com/office/word/2012/wordml" xmlns:w16se="http://schemas.microsoft.com/office/word/2015/wordml/symex" xmlns:wpg="http://schemas.microsoft.com/office/word/2010/wordprocessingGroup" xmlns:wpi="http://schemas.microsoft.com/office/word/2010/wordprocessingInk" xmlns:wne="http://schemas.microsoft.com/office/word/2006/wordml" xmlns:wps="http://schemas.microsoft.com/office/word/2010/wordprocessingShape" mc:Ignorable="w14 w15 w16se wp14">
   <w:endnote w:type="separator" w:id="-1">
     <w:p>
       <w:pPr>
@@ -1124,7 +1455,7 @@
 </file>
 
 <file path=word/footnotes.xml><?xml version="1.0" encoding="utf-8"?>
-<w:footnotes xmlns:wpc="http://schemas.microsoft.com/office/word/2010/wordprocessingCanvas" xmlns:mo="http://schemas.microsoft.com/office/mac/office/2008/main" xmlns:mc="http://schemas.openxmlformats.org/markup-compatibility/2006" xmlns:mv="urn:schemas-microsoft-com:mac:vml" xmlns:o="urn:schemas-microsoft-com:office:office" xmlns:r="http://schemas.openxmlformats.org/officeDocument/2006/relationships" xmlns:m="http://schemas.openxmlformats.org/officeDocument/2006/math" xmlns:v="urn:schemas-microsoft-com:vml" xmlns:wp14="http://schemas.microsoft.com/office/word/2010/wordprocessingDrawing" xmlns:wp="http://schemas.openxmlformats.org/drawingml/2006/wordprocessingDrawing" xmlns:w10="urn:schemas-microsoft-com:office:word" xmlns:w="http://schemas.openxmlformats.org/wordprocessingml/2006/main" xmlns:w14="http://schemas.microsoft.com/office/word/2010/wordml" xmlns:w15="http://schemas.microsoft.com/office/word/2012/wordml" xmlns:wpg="http://schemas.microsoft.com/office/word/2010/wordprocessingGroup" xmlns:wpi="http://schemas.microsoft.com/office/word/2010/wordprocessingInk" xmlns:wne="http://schemas.microsoft.com/office/word/2006/wordml" xmlns:wps="http://schemas.microsoft.com/office/word/2010/wordprocessingShape" mc:Ignorable="w14 w15 wp14">
+<w:footnotes xmlns:wpc="http://schemas.microsoft.com/office/word/2010/wordprocessingCanvas" xmlns:cx="http://schemas.microsoft.com/office/drawing/2014/chartex" xmlns:cx1="http://schemas.microsoft.com/office/drawing/2015/9/8/chartex" xmlns:mc="http://schemas.openxmlformats.org/markup-compatibility/2006" xmlns:o="urn:schemas-microsoft-com:office:office" xmlns:r="http://schemas.openxmlformats.org/officeDocument/2006/relationships" xmlns:m="http://schemas.openxmlformats.org/officeDocument/2006/math" xmlns:v="urn:schemas-microsoft-com:vml" xmlns:wp14="http://schemas.microsoft.com/office/word/2010/wordprocessingDrawing" xmlns:wp="http://schemas.openxmlformats.org/drawingml/2006/wordprocessingDrawing" xmlns:w10="urn:schemas-microsoft-com:office:word" xmlns:w="http://schemas.openxmlformats.org/wordprocessingml/2006/main" xmlns:w14="http://schemas.microsoft.com/office/word/2010/wordml" xmlns:w15="http://schemas.microsoft.com/office/word/2012/wordml" xmlns:w16se="http://schemas.microsoft.com/office/word/2015/wordml/symex" xmlns:wpg="http://schemas.microsoft.com/office/word/2010/wordprocessingGroup" xmlns:wpi="http://schemas.microsoft.com/office/word/2010/wordprocessingInk" xmlns:wne="http://schemas.microsoft.com/office/word/2006/wordml" xmlns:wps="http://schemas.microsoft.com/office/word/2010/wordprocessingShape" mc:Ignorable="w14 w15 w16se wp14">
   <w:footnote w:type="separator" w:id="-1">
     <w:p>
       <w:pPr>
@@ -1149,7 +1480,7 @@
 </file>
 
 <file path=word/styles.xml><?xml version="1.0" encoding="utf-8"?>
-<w:styles xmlns:mc="http://schemas.openxmlformats.org/markup-compatibility/2006" xmlns:r="http://schemas.openxmlformats.org/officeDocument/2006/relationships" xmlns:w="http://schemas.openxmlformats.org/wordprocessingml/2006/main" xmlns:w14="http://schemas.microsoft.com/office/word/2010/wordml" xmlns:w15="http://schemas.microsoft.com/office/word/2012/wordml" mc:Ignorable="w14 w15">
+<w:styles xmlns:mc="http://schemas.openxmlformats.org/markup-compatibility/2006" xmlns:r="http://schemas.openxmlformats.org/officeDocument/2006/relationships" xmlns:w="http://schemas.openxmlformats.org/wordprocessingml/2006/main" xmlns:w14="http://schemas.microsoft.com/office/word/2010/wordml" xmlns:w15="http://schemas.microsoft.com/office/word/2012/wordml" xmlns:w16se="http://schemas.microsoft.com/office/word/2015/wordml/symex" mc:Ignorable="w14 w15 w16se">
   <w:docDefaults>
     <w:rPrDefault>
       <w:rPr>
@@ -1165,7 +1496,7 @@
       </w:pPr>
     </w:pPrDefault>
   </w:docDefaults>
-  <w:latentStyles w:defLockedState="0" w:defUIPriority="99" w:defSemiHidden="0" w:defUnhideWhenUsed="0" w:defQFormat="0" w:count="380">
+  <w:latentStyles w:defLockedState="0" w:defUIPriority="99" w:defSemiHidden="0" w:defUnhideWhenUsed="0" w:defQFormat="0" w:count="371">
     <w:lsdException w:name="Normal" w:uiPriority="0" w:qFormat="1"/>
     <w:lsdException w:name="heading 1" w:uiPriority="9" w:qFormat="1"/>
     <w:lsdException w:name="heading 2" w:semiHidden="1" w:uiPriority="9" w:unhideWhenUsed="1" w:qFormat="1"/>
@@ -1659,7 +1990,6 @@
       <w:spacing w:after="0" w:line="240" w:lineRule="auto"/>
     </w:pPr>
     <w:tblPr>
-      <w:tblInd w:w="0" w:type="dxa"/>
       <w:tblBorders>
         <w:top w:val="single" w:sz="4" w:space="0" w:color="auto"/>
         <w:left w:val="single" w:sz="4" w:space="0" w:color="auto"/>
@@ -1668,12 +1998,6 @@
         <w:insideH w:val="single" w:sz="4" w:space="0" w:color="auto"/>
         <w:insideV w:val="single" w:sz="4" w:space="0" w:color="auto"/>
       </w:tblBorders>
-      <w:tblCellMar>
-        <w:top w:w="0" w:type="dxa"/>
-        <w:left w:w="108" w:type="dxa"/>
-        <w:bottom w:w="0" w:type="dxa"/>
-        <w:right w:w="108" w:type="dxa"/>
-      </w:tblCellMar>
     </w:tblPr>
   </w:style>
   <w:style w:type="paragraph" w:customStyle="1" w:styleId="Coptic">
@@ -2481,7 +2805,7 @@
 </file>
 
 <file path=customXml/itemProps1.xml><?xml version="1.0" encoding="utf-8"?>
-<ds:datastoreItem xmlns:ds="http://schemas.openxmlformats.org/officeDocument/2006/customXml" ds:itemID="{6EACFB03-C75E-BD4D-92B0-A37694E6A924}">
+<ds:datastoreItem xmlns:ds="http://schemas.openxmlformats.org/officeDocument/2006/customXml" ds:itemID="{D4862C2E-4AAE-417D-BA6F-AD659C51C7E8}">
   <ds:schemaRefs>
     <ds:schemaRef ds:uri="http://schemas.openxmlformats.org/officeDocument/2006/bibliography"/>
   </ds:schemaRefs>

--- a/Psalms/118-06.docx
+++ b/Psalms/118-06.docx
@@ -130,6 +130,7 @@
             <w:pPr>
               <w:pStyle w:val="EnglishHangNoCoptic"/>
             </w:pPr>
+            <w:bookmarkStart w:id="0" w:name="_GoBack" w:colFirst="1" w:colLast="1"/>
             <w:r>
               <w:t xml:space="preserve">41 And let </w:t>
             </w:r>
@@ -170,6 +171,40 @@
           <w:tcPr>
             <w:tcW w:w="613" w:type="pct"/>
           </w:tcPr>
+          <w:p>
+            <w:pPr>
+              <w:pStyle w:val="EnglishHangNoCoptic"/>
+            </w:pPr>
+            <w:r>
+              <w:t xml:space="preserve">41 And let </w:t>
+            </w:r>
+            <w:r>
+              <w:t>Your</w:t>
+            </w:r>
+            <w:r>
+              <w:t xml:space="preserve"> mercy come upon me, O Lord,</w:t>
+            </w:r>
+          </w:p>
+          <w:p>
+            <w:pPr>
+              <w:pStyle w:val="EnglishHangEndNoCoptic"/>
+            </w:pPr>
+            <w:r>
+              <w:tab/>
+            </w:r>
+            <w:r>
+              <w:t>Your</w:t>
+            </w:r>
+            <w:r>
+              <w:t xml:space="preserve"> salvation according to </w:t>
+            </w:r>
+            <w:r>
+              <w:t>Your</w:t>
+            </w:r>
+            <w:r>
+              <w:t xml:space="preserve"> word.</w:t>
+            </w:r>
+          </w:p>
           <w:p>
             <w:pPr>
               <w:pStyle w:val="EngIndEnd"/>
@@ -297,6 +332,7 @@
           </w:p>
         </w:tc>
       </w:tr>
+      <w:bookmarkEnd w:id="0"/>
       <w:tr>
         <w:tc>
           <w:tcPr>
@@ -335,6 +371,49 @@
           <w:tcPr>
             <w:tcW w:w="613" w:type="pct"/>
           </w:tcPr>
+          <w:p>
+            <w:pPr>
+              <w:pStyle w:val="EnglishHangNoCoptic"/>
+            </w:pPr>
+            <w:r>
+              <w:t xml:space="preserve">42 And I will </w:t>
+            </w:r>
+            <w:r>
+              <w:t xml:space="preserve">have a word to </w:t>
+            </w:r>
+            <w:r>
+              <w:t xml:space="preserve">answer those who </w:t>
+            </w:r>
+            <w:r>
+              <w:t>reproach me,</w:t>
+            </w:r>
+          </w:p>
+          <w:p>
+            <w:pPr>
+              <w:pStyle w:val="EnglishHangEndNoCoptic"/>
+            </w:pPr>
+            <w:r>
+              <w:tab/>
+            </w:r>
+            <w:r>
+              <w:t>because</w:t>
+            </w:r>
+            <w:r>
+              <w:t xml:space="preserve"> I </w:t>
+            </w:r>
+            <w:r>
+              <w:t>hope</w:t>
+            </w:r>
+            <w:r>
+              <w:t xml:space="preserve"> in </w:t>
+            </w:r>
+            <w:r>
+              <w:t>Your</w:t>
+            </w:r>
+            <w:r>
+              <w:t xml:space="preserve"> words.</w:t>
+            </w:r>
+          </w:p>
           <w:p>
             <w:pPr>
               <w:pStyle w:val="EngIndEnd"/>
@@ -502,6 +581,47 @@
           </w:tcPr>
           <w:p>
             <w:pPr>
+              <w:pStyle w:val="EnglishHangNoCoptic"/>
+            </w:pPr>
+            <w:r>
+              <w:t xml:space="preserve">43 And </w:t>
+            </w:r>
+            <w:r>
+              <w:t xml:space="preserve">do not </w:t>
+            </w:r>
+            <w:r>
+              <w:t xml:space="preserve">take the word of truth </w:t>
+            </w:r>
+            <w:r>
+              <w:t xml:space="preserve">completely from </w:t>
+            </w:r>
+            <w:r>
+              <w:t>my mouth,</w:t>
+            </w:r>
+          </w:p>
+          <w:p>
+            <w:pPr>
+              <w:pStyle w:val="EnglishHangEndNoCoptic"/>
+            </w:pPr>
+            <w:r>
+              <w:tab/>
+              <w:t xml:space="preserve">for I </w:t>
+            </w:r>
+            <w:r>
+              <w:t>hope in</w:t>
+            </w:r>
+            <w:r>
+              <w:t xml:space="preserve"> </w:t>
+            </w:r>
+            <w:r>
+              <w:t>Your</w:t>
+            </w:r>
+            <w:r>
+              <w:t xml:space="preserve"> judgments.</w:t>
+            </w:r>
+          </w:p>
+          <w:p>
+            <w:pPr>
               <w:pStyle w:val="EngIndEnd"/>
             </w:pPr>
           </w:p>
@@ -658,6 +778,35 @@
           </w:tcPr>
           <w:p>
             <w:pPr>
+              <w:pStyle w:val="EnglishHangNoCoptic"/>
+            </w:pPr>
+            <w:r>
+              <w:t xml:space="preserve">44 And I will keep </w:t>
+            </w:r>
+            <w:r>
+              <w:t>Your</w:t>
+            </w:r>
+            <w:r>
+              <w:t xml:space="preserve"> law continually,</w:t>
+            </w:r>
+          </w:p>
+          <w:p>
+            <w:pPr>
+              <w:pStyle w:val="EnglishHangEndNoCoptic"/>
+            </w:pPr>
+            <w:r>
+              <w:tab/>
+              <w:t xml:space="preserve">for ever and </w:t>
+            </w:r>
+            <w:r>
+              <w:t>unto ages of ages</w:t>
+            </w:r>
+            <w:r>
+              <w:t>.</w:t>
+            </w:r>
+          </w:p>
+          <w:p>
+            <w:pPr>
               <w:pStyle w:val="EngIndEnd"/>
             </w:pPr>
           </w:p>
@@ -799,7 +948,11 @@
               <w:t>Your</w:t>
             </w:r>
             <w:r>
-              <w:t xml:space="preserve"> commandments,</w:t>
+              <w:t xml:space="preserve"> </w:t>
+            </w:r>
+            <w:r>
+              <w:lastRenderedPageBreak/>
+              <w:t>commandments,</w:t>
             </w:r>
           </w:p>
           <w:p>
@@ -814,6 +967,48 @@
           </w:tcPr>
           <w:p>
             <w:pPr>
+              <w:pStyle w:val="EnglishHangNoCoptic"/>
+            </w:pPr>
+            <w:r>
+              <w:lastRenderedPageBreak/>
+              <w:t>45 And I walk in freedom</w:t>
+            </w:r>
+          </w:p>
+          <w:p>
+            <w:pPr>
+              <w:pStyle w:val="EnglishHangEndNoCoptic"/>
+            </w:pPr>
+            <w:r>
+              <w:tab/>
+            </w:r>
+            <w:r>
+              <w:t>for</w:t>
+            </w:r>
+            <w:r>
+              <w:t xml:space="preserve"> I </w:t>
+            </w:r>
+            <w:r>
+              <w:t>sought</w:t>
+            </w:r>
+            <w:r>
+              <w:t xml:space="preserve"> </w:t>
+            </w:r>
+            <w:r>
+              <w:t>Your</w:t>
+            </w:r>
+            <w:r>
+              <w:t xml:space="preserve"> </w:t>
+            </w:r>
+            <w:r>
+              <w:lastRenderedPageBreak/>
+              <w:t>c</w:t>
+            </w:r>
+            <w:r>
+              <w:t>ommandments.</w:t>
+            </w:r>
+          </w:p>
+          <w:p>
+            <w:pPr>
               <w:pStyle w:val="EngIndEnd"/>
             </w:pPr>
           </w:p>
@@ -824,6 +1019,7 @@
           </w:tcPr>
           <w:p>
             <w:r>
+              <w:lastRenderedPageBreak/>
               <w:t>I was walking at large: for I have sought after Thy commandments.</w:t>
             </w:r>
           </w:p>
@@ -861,11 +1057,8 @@
               <w:pStyle w:val="EngIndEnd"/>
             </w:pPr>
             <w:r>
-              <w:t xml:space="preserve">because your commandments I </w:t>
-            </w:r>
-            <w:r>
               <w:lastRenderedPageBreak/>
-              <w:t>sought.</w:t>
+              <w:t>because your commandments I sought.</w:t>
             </w:r>
           </w:p>
         </w:tc>
@@ -879,7 +1072,11 @@
             </w:pPr>
             <w:r>
               <w:lastRenderedPageBreak/>
-              <w:t>I walked also at large: for I sought out thy commandments.</w:t>
+              <w:t xml:space="preserve">I walked also at large: for I sought </w:t>
+            </w:r>
+            <w:r>
+              <w:lastRenderedPageBreak/>
+              <w:t>out thy commandments.</w:t>
             </w:r>
           </w:p>
         </w:tc>
@@ -907,6 +1104,7 @@
                 <w:szCs w:val="24"/>
                 <w:shd w:val="clear" w:color="auto" w:fill="FFFFFF"/>
               </w:rPr>
+              <w:lastRenderedPageBreak/>
               <w:t>And I walk in a broad space,</w:t>
             </w:r>
           </w:p>
@@ -976,6 +1174,44 @@
           </w:tcPr>
           <w:p>
             <w:pPr>
+              <w:pStyle w:val="EnglishHangNoCoptic"/>
+            </w:pPr>
+            <w:r>
+              <w:t xml:space="preserve">46 And I </w:t>
+            </w:r>
+            <w:r>
+              <w:t>spoke</w:t>
+            </w:r>
+            <w:r>
+              <w:t xml:space="preserve"> of </w:t>
+            </w:r>
+            <w:r>
+              <w:t>Your</w:t>
+            </w:r>
+            <w:r>
+              <w:t xml:space="preserve"> testimonies before kings</w:t>
+            </w:r>
+            <w:r>
+              <w:t>,</w:t>
+            </w:r>
+          </w:p>
+          <w:p>
+            <w:pPr>
+              <w:pStyle w:val="EnglishHangEndNoCoptic"/>
+            </w:pPr>
+            <w:r>
+              <w:tab/>
+              <w:t xml:space="preserve">and </w:t>
+            </w:r>
+            <w:r>
+              <w:t>I was not</w:t>
+            </w:r>
+            <w:r>
+              <w:t xml:space="preserve"> ashamed.</w:t>
+            </w:r>
+          </w:p>
+          <w:p>
+            <w:pPr>
               <w:pStyle w:val="EngIndEnd"/>
             </w:pPr>
           </w:p>
@@ -1132,6 +1368,47 @@
           </w:tcPr>
           <w:p>
             <w:pPr>
+              <w:pStyle w:val="EnglishHangNoCoptic"/>
+            </w:pPr>
+            <w:r>
+              <w:t xml:space="preserve">47 And I meditate on </w:t>
+            </w:r>
+            <w:r>
+              <w:t>Your</w:t>
+            </w:r>
+            <w:r>
+              <w:t xml:space="preserve"> commandments,</w:t>
+            </w:r>
+          </w:p>
+          <w:p>
+            <w:pPr>
+              <w:pStyle w:val="EnglishHangEndNoCoptic"/>
+            </w:pPr>
+            <w:r>
+              <w:tab/>
+              <w:t xml:space="preserve">which I </w:t>
+            </w:r>
+            <w:r>
+              <w:t xml:space="preserve">have </w:t>
+            </w:r>
+            <w:r>
+              <w:t>love</w:t>
+            </w:r>
+            <w:r>
+              <w:t>d</w:t>
+            </w:r>
+            <w:r>
+              <w:t xml:space="preserve"> </w:t>
+            </w:r>
+            <w:r>
+              <w:t>very much</w:t>
+            </w:r>
+            <w:r>
+              <w:t>.</w:t>
+            </w:r>
+          </w:p>
+          <w:p>
+            <w:pPr>
               <w:pStyle w:val="EngIndEnd"/>
             </w:pPr>
           </w:p>
@@ -1294,6 +1571,53 @@
           </w:tcPr>
           <w:p>
             <w:pPr>
+              <w:pStyle w:val="EnglishHangNoCoptic"/>
+            </w:pPr>
+            <w:r>
+              <w:t xml:space="preserve">48 And I </w:t>
+            </w:r>
+            <w:r>
+              <w:t>raised</w:t>
+            </w:r>
+            <w:r>
+              <w:t xml:space="preserve"> my hands to </w:t>
+            </w:r>
+            <w:r>
+              <w:t>Your</w:t>
+            </w:r>
+            <w:r>
+              <w:t xml:space="preserve"> commandments</w:t>
+            </w:r>
+            <w:r>
+              <w:t>,</w:t>
+            </w:r>
+            <w:r>
+              <w:t xml:space="preserve"> which I love,</w:t>
+            </w:r>
+          </w:p>
+          <w:p>
+            <w:pPr>
+              <w:pStyle w:val="EnglishHangEndNoCoptic"/>
+            </w:pPr>
+            <w:r>
+              <w:tab/>
+              <w:t xml:space="preserve">and I meditate on </w:t>
+            </w:r>
+            <w:r>
+              <w:t>Your</w:t>
+            </w:r>
+            <w:r>
+              <w:t xml:space="preserve"> </w:t>
+            </w:r>
+            <w:r>
+              <w:t>statutes</w:t>
+            </w:r>
+            <w:r>
+              <w:t>.</w:t>
+            </w:r>
+          </w:p>
+          <w:p>
+            <w:pPr>
               <w:pStyle w:val="EngIndEnd"/>
             </w:pPr>
           </w:p>
@@ -1407,8 +1731,6 @@
               </w:rPr>
               <w:t>And I meditate on Your ordinances.</w:t>
             </w:r>
-            <w:bookmarkStart w:id="0" w:name="_GoBack"/>
-            <w:bookmarkEnd w:id="0"/>
           </w:p>
         </w:tc>
       </w:tr>
@@ -2805,7 +3127,7 @@
 </file>
 
 <file path=customXml/itemProps1.xml><?xml version="1.0" encoding="utf-8"?>
-<ds:datastoreItem xmlns:ds="http://schemas.openxmlformats.org/officeDocument/2006/customXml" ds:itemID="{D4862C2E-4AAE-417D-BA6F-AD659C51C7E8}">
+<ds:datastoreItem xmlns:ds="http://schemas.openxmlformats.org/officeDocument/2006/customXml" ds:itemID="{803AC00A-3334-433A-B5F9-33FBE70EA2F4}">
   <ds:schemaRefs>
     <ds:schemaRef ds:uri="http://schemas.openxmlformats.org/officeDocument/2006/bibliography"/>
   </ds:schemaRefs>

--- a/Psalms/118-06.docx
+++ b/Psalms/118-06.docx
@@ -30,19 +30,21 @@
         <w:tblLook w:val="0420" w:firstRow="1" w:lastRow="0" w:firstColumn="0" w:lastColumn="0" w:noHBand="0" w:noVBand="1"/>
       </w:tblPr>
       <w:tblGrid>
-        <w:gridCol w:w="3649"/>
-        <w:gridCol w:w="3557"/>
-        <w:gridCol w:w="3633"/>
-        <w:gridCol w:w="3569"/>
-        <w:gridCol w:w="3604"/>
-        <w:gridCol w:w="3668"/>
-        <w:gridCol w:w="3668"/>
-        <w:gridCol w:w="3668"/>
+        <w:gridCol w:w="3086"/>
+        <w:gridCol w:w="3006"/>
+        <w:gridCol w:w="2252"/>
+        <w:gridCol w:w="2252"/>
+        <w:gridCol w:w="3070"/>
+        <w:gridCol w:w="3012"/>
+        <w:gridCol w:w="3047"/>
+        <w:gridCol w:w="3099"/>
+        <w:gridCol w:w="3099"/>
+        <w:gridCol w:w="3093"/>
       </w:tblGrid>
       <w:tr>
         <w:tc>
           <w:tcPr>
-            <w:tcW w:w="629" w:type="pct"/>
+            <w:tcW w:w="532" w:type="pct"/>
           </w:tcPr>
           <w:p>
             <w:r>
@@ -52,7 +54,7 @@
         </w:tc>
         <w:tc>
           <w:tcPr>
-            <w:tcW w:w="613" w:type="pct"/>
+            <w:tcW w:w="518" w:type="pct"/>
           </w:tcPr>
           <w:p>
             <w:r>
@@ -62,7 +64,27 @@
         </w:tc>
         <w:tc>
           <w:tcPr>
-            <w:tcW w:w="626" w:type="pct"/>
+            <w:tcW w:w="388" w:type="pct"/>
+          </w:tcPr>
+          <w:p>
+            <w:r>
+              <w:t>Burmester</w:t>
+            </w:r>
+          </w:p>
+        </w:tc>
+        <w:tc>
+          <w:tcPr>
+            <w:tcW w:w="388" w:type="pct"/>
+          </w:tcPr>
+          <w:p>
+            <w:r>
+              <w:t>Burmester-modernized</w:t>
+            </w:r>
+          </w:p>
+        </w:tc>
+        <w:tc>
+          <w:tcPr>
+            <w:tcW w:w="529" w:type="pct"/>
           </w:tcPr>
           <w:p>
             <w:r>
@@ -72,7 +94,7 @@
         </w:tc>
         <w:tc>
           <w:tcPr>
-            <w:tcW w:w="615" w:type="pct"/>
+            <w:tcW w:w="519" w:type="pct"/>
           </w:tcPr>
           <w:p>
             <w:r>
@@ -82,7 +104,7 @@
         </w:tc>
         <w:tc>
           <w:tcPr>
-            <w:tcW w:w="621" w:type="pct"/>
+            <w:tcW w:w="525" w:type="pct"/>
           </w:tcPr>
           <w:p>
             <w:r>
@@ -92,7 +114,7 @@
         </w:tc>
         <w:tc>
           <w:tcPr>
-            <w:tcW w:w="632" w:type="pct"/>
+            <w:tcW w:w="534" w:type="pct"/>
           </w:tcPr>
           <w:p>
             <w:r>
@@ -102,7 +124,7 @@
         </w:tc>
         <w:tc>
           <w:tcPr>
-            <w:tcW w:w="632" w:type="pct"/>
+            <w:tcW w:w="534" w:type="pct"/>
           </w:tcPr>
           <w:p>
             <w:r>
@@ -112,7 +134,7 @@
         </w:tc>
         <w:tc>
           <w:tcPr>
-            <w:tcW w:w="632" w:type="pct"/>
+            <w:tcW w:w="533" w:type="pct"/>
           </w:tcPr>
           <w:p>
             <w:r>
@@ -124,13 +146,12 @@
       <w:tr>
         <w:tc>
           <w:tcPr>
-            <w:tcW w:w="629" w:type="pct"/>
+            <w:tcW w:w="532" w:type="pct"/>
           </w:tcPr>
           <w:p>
             <w:pPr>
               <w:pStyle w:val="EnglishHangNoCoptic"/>
             </w:pPr>
-            <w:bookmarkStart w:id="0" w:name="_GoBack" w:colFirst="1" w:colLast="1"/>
             <w:r>
               <w:t xml:space="preserve">41 And let </w:t>
             </w:r>
@@ -169,7 +190,7 @@
         </w:tc>
         <w:tc>
           <w:tcPr>
-            <w:tcW w:w="613" w:type="pct"/>
+            <w:tcW w:w="518" w:type="pct"/>
           </w:tcPr>
           <w:p>
             <w:pPr>
@@ -213,7 +234,23 @@
         </w:tc>
         <w:tc>
           <w:tcPr>
-            <w:tcW w:w="626" w:type="pct"/>
+            <w:tcW w:w="388" w:type="pct"/>
+          </w:tcPr>
+          <w:p>
+            <w:r>
+              <w:t>Let Thy mercy come upon me, Lord, and Thy salvation according to Thy word;</w:t>
+            </w:r>
+          </w:p>
+        </w:tc>
+        <w:tc>
+          <w:tcPr>
+            <w:tcW w:w="388" w:type="pct"/>
+          </w:tcPr>
+          <w:p/>
+        </w:tc>
+        <w:tc>
+          <w:tcPr>
+            <w:tcW w:w="529" w:type="pct"/>
           </w:tcPr>
           <w:p>
             <w:r>
@@ -223,13 +260,13 @@
         </w:tc>
         <w:tc>
           <w:tcPr>
-            <w:tcW w:w="615" w:type="pct"/>
+            <w:tcW w:w="519" w:type="pct"/>
           </w:tcPr>
           <w:p/>
         </w:tc>
         <w:tc>
           <w:tcPr>
-            <w:tcW w:w="621" w:type="pct"/>
+            <w:tcW w:w="525" w:type="pct"/>
           </w:tcPr>
           <w:p>
             <w:r>
@@ -239,7 +276,7 @@
         </w:tc>
         <w:tc>
           <w:tcPr>
-            <w:tcW w:w="632" w:type="pct"/>
+            <w:tcW w:w="534" w:type="pct"/>
           </w:tcPr>
           <w:p>
             <w:pPr>
@@ -260,7 +297,7 @@
         </w:tc>
         <w:tc>
           <w:tcPr>
-            <w:tcW w:w="632" w:type="pct"/>
+            <w:tcW w:w="534" w:type="pct"/>
           </w:tcPr>
           <w:p>
             <w:pPr>
@@ -282,7 +319,7 @@
         </w:tc>
         <w:tc>
           <w:tcPr>
-            <w:tcW w:w="632" w:type="pct"/>
+            <w:tcW w:w="533" w:type="pct"/>
           </w:tcPr>
           <w:p>
             <w:pPr>
@@ -332,11 +369,10 @@
           </w:p>
         </w:tc>
       </w:tr>
-      <w:bookmarkEnd w:id="0"/>
       <w:tr>
         <w:tc>
           <w:tcPr>
-            <w:tcW w:w="629" w:type="pct"/>
+            <w:tcW w:w="532" w:type="pct"/>
           </w:tcPr>
           <w:p>
             <w:pPr>
@@ -369,7 +405,7 @@
         </w:tc>
         <w:tc>
           <w:tcPr>
-            <w:tcW w:w="613" w:type="pct"/>
+            <w:tcW w:w="518" w:type="pct"/>
           </w:tcPr>
           <w:p>
             <w:pPr>
@@ -422,7 +458,23 @@
         </w:tc>
         <w:tc>
           <w:tcPr>
-            <w:tcW w:w="626" w:type="pct"/>
+            <w:tcW w:w="388" w:type="pct"/>
+          </w:tcPr>
+          <w:p>
+            <w:r>
+              <w:t>and I shall answer a word to those who scorn me, for I have trusted in Thy words.</w:t>
+            </w:r>
+          </w:p>
+        </w:tc>
+        <w:tc>
+          <w:tcPr>
+            <w:tcW w:w="388" w:type="pct"/>
+          </w:tcPr>
+          <w:p/>
+        </w:tc>
+        <w:tc>
+          <w:tcPr>
+            <w:tcW w:w="529" w:type="pct"/>
           </w:tcPr>
           <w:p>
             <w:r>
@@ -432,13 +484,13 @@
         </w:tc>
         <w:tc>
           <w:tcPr>
-            <w:tcW w:w="615" w:type="pct"/>
+            <w:tcW w:w="519" w:type="pct"/>
           </w:tcPr>
           <w:p/>
         </w:tc>
         <w:tc>
           <w:tcPr>
-            <w:tcW w:w="621" w:type="pct"/>
+            <w:tcW w:w="525" w:type="pct"/>
           </w:tcPr>
           <w:p>
             <w:r>
@@ -448,7 +500,7 @@
         </w:tc>
         <w:tc>
           <w:tcPr>
-            <w:tcW w:w="632" w:type="pct"/>
+            <w:tcW w:w="534" w:type="pct"/>
           </w:tcPr>
           <w:p>
             <w:pPr>
@@ -469,7 +521,7 @@
         </w:tc>
         <w:tc>
           <w:tcPr>
-            <w:tcW w:w="632" w:type="pct"/>
+            <w:tcW w:w="534" w:type="pct"/>
           </w:tcPr>
           <w:p>
             <w:pPr>
@@ -491,7 +543,7 @@
         </w:tc>
         <w:tc>
           <w:tcPr>
-            <w:tcW w:w="632" w:type="pct"/>
+            <w:tcW w:w="533" w:type="pct"/>
           </w:tcPr>
           <w:p>
             <w:pPr>
@@ -544,7 +596,7 @@
       <w:tr>
         <w:tc>
           <w:tcPr>
-            <w:tcW w:w="629" w:type="pct"/>
+            <w:tcW w:w="532" w:type="pct"/>
           </w:tcPr>
           <w:p>
             <w:pPr>
@@ -577,7 +629,7 @@
         </w:tc>
         <w:tc>
           <w:tcPr>
-            <w:tcW w:w="613" w:type="pct"/>
+            <w:tcW w:w="518" w:type="pct"/>
           </w:tcPr>
           <w:p>
             <w:pPr>
@@ -628,7 +680,23 @@
         </w:tc>
         <w:tc>
           <w:tcPr>
-            <w:tcW w:w="626" w:type="pct"/>
+            <w:tcW w:w="388" w:type="pct"/>
+          </w:tcPr>
+          <w:p>
+            <w:r>
+              <w:t>And take not away from my mouth the word of Thy truth utterly, for I have trusted in Thy judgments.</w:t>
+            </w:r>
+          </w:p>
+        </w:tc>
+        <w:tc>
+          <w:tcPr>
+            <w:tcW w:w="388" w:type="pct"/>
+          </w:tcPr>
+          <w:p/>
+        </w:tc>
+        <w:tc>
+          <w:tcPr>
+            <w:tcW w:w="529" w:type="pct"/>
           </w:tcPr>
           <w:p>
             <w:r>
@@ -638,13 +706,13 @@
         </w:tc>
         <w:tc>
           <w:tcPr>
-            <w:tcW w:w="615" w:type="pct"/>
+            <w:tcW w:w="519" w:type="pct"/>
           </w:tcPr>
           <w:p/>
         </w:tc>
         <w:tc>
           <w:tcPr>
-            <w:tcW w:w="621" w:type="pct"/>
+            <w:tcW w:w="525" w:type="pct"/>
           </w:tcPr>
           <w:p>
             <w:r>
@@ -654,7 +722,7 @@
         </w:tc>
         <w:tc>
           <w:tcPr>
-            <w:tcW w:w="632" w:type="pct"/>
+            <w:tcW w:w="534" w:type="pct"/>
           </w:tcPr>
           <w:p>
             <w:pPr>
@@ -675,7 +743,7 @@
         </w:tc>
         <w:tc>
           <w:tcPr>
-            <w:tcW w:w="632" w:type="pct"/>
+            <w:tcW w:w="534" w:type="pct"/>
           </w:tcPr>
           <w:p>
             <w:pPr>
@@ -688,7 +756,7 @@
         </w:tc>
         <w:tc>
           <w:tcPr>
-            <w:tcW w:w="632" w:type="pct"/>
+            <w:tcW w:w="533" w:type="pct"/>
           </w:tcPr>
           <w:p>
             <w:pPr>
@@ -741,7 +809,7 @@
       <w:tr>
         <w:tc>
           <w:tcPr>
-            <w:tcW w:w="629" w:type="pct"/>
+            <w:tcW w:w="532" w:type="pct"/>
           </w:tcPr>
           <w:p>
             <w:pPr>
@@ -774,7 +842,7 @@
         </w:tc>
         <w:tc>
           <w:tcPr>
-            <w:tcW w:w="613" w:type="pct"/>
+            <w:tcW w:w="518" w:type="pct"/>
           </w:tcPr>
           <w:p>
             <w:pPr>
@@ -813,7 +881,23 @@
         </w:tc>
         <w:tc>
           <w:tcPr>
-            <w:tcW w:w="626" w:type="pct"/>
+            <w:tcW w:w="388" w:type="pct"/>
+          </w:tcPr>
+          <w:p>
+            <w:r>
+              <w:t>And I will keep Thy Law at all times unto age, and unto age of the age.</w:t>
+            </w:r>
+          </w:p>
+        </w:tc>
+        <w:tc>
+          <w:tcPr>
+            <w:tcW w:w="388" w:type="pct"/>
+          </w:tcPr>
+          <w:p/>
+        </w:tc>
+        <w:tc>
+          <w:tcPr>
+            <w:tcW w:w="529" w:type="pct"/>
           </w:tcPr>
           <w:p>
             <w:r>
@@ -823,13 +907,13 @@
         </w:tc>
         <w:tc>
           <w:tcPr>
-            <w:tcW w:w="615" w:type="pct"/>
+            <w:tcW w:w="519" w:type="pct"/>
           </w:tcPr>
           <w:p/>
         </w:tc>
         <w:tc>
           <w:tcPr>
-            <w:tcW w:w="621" w:type="pct"/>
+            <w:tcW w:w="525" w:type="pct"/>
           </w:tcPr>
           <w:p>
             <w:r>
@@ -839,7 +923,7 @@
         </w:tc>
         <w:tc>
           <w:tcPr>
-            <w:tcW w:w="632" w:type="pct"/>
+            <w:tcW w:w="534" w:type="pct"/>
           </w:tcPr>
           <w:p>
             <w:pPr>
@@ -860,7 +944,7 @@
         </w:tc>
         <w:tc>
           <w:tcPr>
-            <w:tcW w:w="632" w:type="pct"/>
+            <w:tcW w:w="534" w:type="pct"/>
           </w:tcPr>
           <w:p>
             <w:pPr>
@@ -873,7 +957,7 @@
         </w:tc>
         <w:tc>
           <w:tcPr>
-            <w:tcW w:w="632" w:type="pct"/>
+            <w:tcW w:w="533" w:type="pct"/>
           </w:tcPr>
           <w:p>
             <w:pPr>
@@ -926,13 +1010,14 @@
       <w:tr>
         <w:tc>
           <w:tcPr>
-            <w:tcW w:w="629" w:type="pct"/>
+            <w:tcW w:w="532" w:type="pct"/>
           </w:tcPr>
           <w:p>
             <w:pPr>
               <w:pStyle w:val="EnglishHangNoCoptic"/>
             </w:pPr>
             <w:r>
+              <w:lastRenderedPageBreak/>
               <w:t>45 And I walk in freedom</w:t>
             </w:r>
           </w:p>
@@ -948,60 +1033,51 @@
               <w:t>Your</w:t>
             </w:r>
             <w:r>
+              <w:t xml:space="preserve"> commandments,</w:t>
+            </w:r>
+          </w:p>
+          <w:p>
+            <w:pPr>
+              <w:pStyle w:val="CoptIndEnd"/>
+            </w:pPr>
+          </w:p>
+        </w:tc>
+        <w:tc>
+          <w:tcPr>
+            <w:tcW w:w="518" w:type="pct"/>
+          </w:tcPr>
+          <w:p>
+            <w:pPr>
+              <w:pStyle w:val="EnglishHangNoCoptic"/>
+            </w:pPr>
+            <w:r>
+              <w:t>45 And I walk in freedom</w:t>
+            </w:r>
+          </w:p>
+          <w:p>
+            <w:pPr>
+              <w:pStyle w:val="EnglishHangEndNoCoptic"/>
+            </w:pPr>
+            <w:r>
+              <w:tab/>
+            </w:r>
+            <w:r>
+              <w:t>for</w:t>
+            </w:r>
+            <w:r>
+              <w:t xml:space="preserve"> I </w:t>
+            </w:r>
+            <w:r>
+              <w:t>sought</w:t>
+            </w:r>
+            <w:r>
               <w:t xml:space="preserve"> </w:t>
             </w:r>
             <w:r>
-              <w:lastRenderedPageBreak/>
-              <w:t>commandments,</w:t>
-            </w:r>
-          </w:p>
-          <w:p>
-            <w:pPr>
-              <w:pStyle w:val="CoptIndEnd"/>
-            </w:pPr>
-          </w:p>
-        </w:tc>
-        <w:tc>
-          <w:tcPr>
-            <w:tcW w:w="613" w:type="pct"/>
-          </w:tcPr>
-          <w:p>
-            <w:pPr>
-              <w:pStyle w:val="EnglishHangNoCoptic"/>
-            </w:pPr>
-            <w:r>
-              <w:lastRenderedPageBreak/>
-              <w:t>45 And I walk in freedom</w:t>
-            </w:r>
-          </w:p>
-          <w:p>
-            <w:pPr>
-              <w:pStyle w:val="EnglishHangEndNoCoptic"/>
-            </w:pPr>
-            <w:r>
-              <w:tab/>
-            </w:r>
-            <w:r>
-              <w:t>for</w:t>
-            </w:r>
-            <w:r>
-              <w:t xml:space="preserve"> I </w:t>
-            </w:r>
-            <w:r>
-              <w:t>sought</w:t>
-            </w:r>
-            <w:r>
-              <w:t xml:space="preserve"> </w:t>
-            </w:r>
-            <w:r>
               <w:t>Your</w:t>
             </w:r>
             <w:r>
-              <w:t xml:space="preserve"> </w:t>
-            </w:r>
-            <w:r>
-              <w:lastRenderedPageBreak/>
-              <w:t>c</w:t>
+              <w:t xml:space="preserve"> c</w:t>
             </w:r>
             <w:r>
               <w:t>ommandments.</w:t>
@@ -1015,24 +1091,39 @@
         </w:tc>
         <w:tc>
           <w:tcPr>
-            <w:tcW w:w="626" w:type="pct"/>
-          </w:tcPr>
-          <w:p>
-            <w:r>
-              <w:lastRenderedPageBreak/>
+            <w:tcW w:w="388" w:type="pct"/>
+          </w:tcPr>
+          <w:p>
+            <w:r>
+              <w:t>I was walking in breadth, for I have sought after Thy commandments;</w:t>
+            </w:r>
+          </w:p>
+        </w:tc>
+        <w:tc>
+          <w:tcPr>
+            <w:tcW w:w="388" w:type="pct"/>
+          </w:tcPr>
+          <w:p/>
+        </w:tc>
+        <w:tc>
+          <w:tcPr>
+            <w:tcW w:w="529" w:type="pct"/>
+          </w:tcPr>
+          <w:p>
+            <w:r>
               <w:t>I was walking at large: for I have sought after Thy commandments.</w:t>
             </w:r>
           </w:p>
         </w:tc>
         <w:tc>
           <w:tcPr>
-            <w:tcW w:w="615" w:type="pct"/>
+            <w:tcW w:w="519" w:type="pct"/>
           </w:tcPr>
           <w:p/>
         </w:tc>
         <w:tc>
           <w:tcPr>
-            <w:tcW w:w="621" w:type="pct"/>
+            <w:tcW w:w="525" w:type="pct"/>
           </w:tcPr>
           <w:p>
             <w:r>
@@ -1042,7 +1133,7 @@
         </w:tc>
         <w:tc>
           <w:tcPr>
-            <w:tcW w:w="632" w:type="pct"/>
+            <w:tcW w:w="534" w:type="pct"/>
           </w:tcPr>
           <w:p>
             <w:pPr>
@@ -1057,32 +1148,26 @@
               <w:pStyle w:val="EngIndEnd"/>
             </w:pPr>
             <w:r>
-              <w:lastRenderedPageBreak/>
               <w:t>because your commandments I sought.</w:t>
             </w:r>
           </w:p>
         </w:tc>
         <w:tc>
           <w:tcPr>
-            <w:tcW w:w="632" w:type="pct"/>
+            <w:tcW w:w="534" w:type="pct"/>
           </w:tcPr>
           <w:p>
             <w:pPr>
               <w:pStyle w:val="EngIndEnd"/>
             </w:pPr>
             <w:r>
-              <w:lastRenderedPageBreak/>
-              <w:t xml:space="preserve">I walked also at large: for I sought </w:t>
-            </w:r>
-            <w:r>
-              <w:lastRenderedPageBreak/>
-              <w:t>out thy commandments.</w:t>
-            </w:r>
-          </w:p>
-        </w:tc>
-        <w:tc>
-          <w:tcPr>
-            <w:tcW w:w="632" w:type="pct"/>
+              <w:t>I walked also at large: for I sought out thy commandments.</w:t>
+            </w:r>
+          </w:p>
+        </w:tc>
+        <w:tc>
+          <w:tcPr>
+            <w:tcW w:w="533" w:type="pct"/>
           </w:tcPr>
           <w:p>
             <w:pPr>
@@ -1104,7 +1189,6 @@
                 <w:szCs w:val="24"/>
                 <w:shd w:val="clear" w:color="auto" w:fill="FFFFFF"/>
               </w:rPr>
-              <w:lastRenderedPageBreak/>
               <w:t>And I walk in a broad space,</w:t>
             </w:r>
           </w:p>
@@ -1136,14 +1220,13 @@
       <w:tr>
         <w:tc>
           <w:tcPr>
-            <w:tcW w:w="629" w:type="pct"/>
+            <w:tcW w:w="532" w:type="pct"/>
           </w:tcPr>
           <w:p>
             <w:pPr>
               <w:pStyle w:val="EnglishHangNoCoptic"/>
             </w:pPr>
             <w:r>
-              <w:lastRenderedPageBreak/>
               <w:t xml:space="preserve">46 And I will speak of </w:t>
             </w:r>
             <w:r>
@@ -1170,7 +1253,7 @@
         </w:tc>
         <w:tc>
           <w:tcPr>
-            <w:tcW w:w="613" w:type="pct"/>
+            <w:tcW w:w="518" w:type="pct"/>
           </w:tcPr>
           <w:p>
             <w:pPr>
@@ -1218,7 +1301,23 @@
         </w:tc>
         <w:tc>
           <w:tcPr>
-            <w:tcW w:w="626" w:type="pct"/>
+            <w:tcW w:w="388" w:type="pct"/>
+          </w:tcPr>
+          <w:p>
+            <w:r>
+              <w:t>46 and I was declaring Thy testimonies before the kings, and I was not ashamed.</w:t>
+            </w:r>
+          </w:p>
+        </w:tc>
+        <w:tc>
+          <w:tcPr>
+            <w:tcW w:w="388" w:type="pct"/>
+          </w:tcPr>
+          <w:p/>
+        </w:tc>
+        <w:tc>
+          <w:tcPr>
+            <w:tcW w:w="529" w:type="pct"/>
           </w:tcPr>
           <w:p>
             <w:r>
@@ -1228,13 +1327,13 @@
         </w:tc>
         <w:tc>
           <w:tcPr>
-            <w:tcW w:w="615" w:type="pct"/>
+            <w:tcW w:w="519" w:type="pct"/>
           </w:tcPr>
           <w:p/>
         </w:tc>
         <w:tc>
           <w:tcPr>
-            <w:tcW w:w="621" w:type="pct"/>
+            <w:tcW w:w="525" w:type="pct"/>
           </w:tcPr>
           <w:p>
             <w:r>
@@ -1244,7 +1343,7 @@
         </w:tc>
         <w:tc>
           <w:tcPr>
-            <w:tcW w:w="632" w:type="pct"/>
+            <w:tcW w:w="534" w:type="pct"/>
           </w:tcPr>
           <w:p>
             <w:pPr>
@@ -1265,7 +1364,7 @@
         </w:tc>
         <w:tc>
           <w:tcPr>
-            <w:tcW w:w="632" w:type="pct"/>
+            <w:tcW w:w="534" w:type="pct"/>
           </w:tcPr>
           <w:p>
             <w:pPr>
@@ -1278,7 +1377,7 @@
         </w:tc>
         <w:tc>
           <w:tcPr>
-            <w:tcW w:w="632" w:type="pct"/>
+            <w:tcW w:w="533" w:type="pct"/>
           </w:tcPr>
           <w:p>
             <w:pPr>
@@ -1331,7 +1430,7 @@
       <w:tr>
         <w:tc>
           <w:tcPr>
-            <w:tcW w:w="629" w:type="pct"/>
+            <w:tcW w:w="532" w:type="pct"/>
           </w:tcPr>
           <w:p>
             <w:pPr>
@@ -1364,7 +1463,7 @@
         </w:tc>
         <w:tc>
           <w:tcPr>
-            <w:tcW w:w="613" w:type="pct"/>
+            <w:tcW w:w="518" w:type="pct"/>
           </w:tcPr>
           <w:p>
             <w:pPr>
@@ -1415,7 +1514,23 @@
         </w:tc>
         <w:tc>
           <w:tcPr>
-            <w:tcW w:w="626" w:type="pct"/>
+            <w:tcW w:w="388" w:type="pct"/>
+          </w:tcPr>
+          <w:p>
+            <w:r>
+              <w:t>And I was meditating on Thy commandments which I have loved exceedingly.</w:t>
+            </w:r>
+          </w:p>
+        </w:tc>
+        <w:tc>
+          <w:tcPr>
+            <w:tcW w:w="388" w:type="pct"/>
+          </w:tcPr>
+          <w:p/>
+        </w:tc>
+        <w:tc>
+          <w:tcPr>
+            <w:tcW w:w="529" w:type="pct"/>
           </w:tcPr>
           <w:p>
             <w:r>
@@ -1425,13 +1540,13 @@
         </w:tc>
         <w:tc>
           <w:tcPr>
-            <w:tcW w:w="615" w:type="pct"/>
+            <w:tcW w:w="519" w:type="pct"/>
           </w:tcPr>
           <w:p/>
         </w:tc>
         <w:tc>
           <w:tcPr>
-            <w:tcW w:w="621" w:type="pct"/>
+            <w:tcW w:w="525" w:type="pct"/>
           </w:tcPr>
           <w:p>
             <w:r>
@@ -1441,7 +1556,7 @@
         </w:tc>
         <w:tc>
           <w:tcPr>
-            <w:tcW w:w="632" w:type="pct"/>
+            <w:tcW w:w="534" w:type="pct"/>
           </w:tcPr>
           <w:p>
             <w:pPr>
@@ -1462,7 +1577,7 @@
         </w:tc>
         <w:tc>
           <w:tcPr>
-            <w:tcW w:w="632" w:type="pct"/>
+            <w:tcW w:w="534" w:type="pct"/>
           </w:tcPr>
           <w:p>
             <w:pPr>
@@ -1475,7 +1590,7 @@
         </w:tc>
         <w:tc>
           <w:tcPr>
-            <w:tcW w:w="632" w:type="pct"/>
+            <w:tcW w:w="533" w:type="pct"/>
           </w:tcPr>
           <w:p>
             <w:pPr>
@@ -1528,7 +1643,7 @@
       <w:tr>
         <w:tc>
           <w:tcPr>
-            <w:tcW w:w="629" w:type="pct"/>
+            <w:tcW w:w="532" w:type="pct"/>
           </w:tcPr>
           <w:p>
             <w:pPr>
@@ -1567,7 +1682,7 @@
         </w:tc>
         <w:tc>
           <w:tcPr>
-            <w:tcW w:w="613" w:type="pct"/>
+            <w:tcW w:w="518" w:type="pct"/>
           </w:tcPr>
           <w:p>
             <w:pPr>
@@ -1624,7 +1739,27 @@
         </w:tc>
         <w:tc>
           <w:tcPr>
-            <w:tcW w:w="626" w:type="pct"/>
+            <w:tcW w:w="388" w:type="pct"/>
+          </w:tcPr>
+          <w:p>
+            <w:r>
+              <w:t>I have lifted up my forearms unto Thy commandments which I have loved exceedingly, and I was meditating on Thy statutes.</w:t>
+            </w:r>
+          </w:p>
+          <w:p>
+            <w:bookmarkStart w:id="0" w:name="_GoBack"/>
+            <w:bookmarkEnd w:id="0"/>
+          </w:p>
+        </w:tc>
+        <w:tc>
+          <w:tcPr>
+            <w:tcW w:w="388" w:type="pct"/>
+          </w:tcPr>
+          <w:p/>
+        </w:tc>
+        <w:tc>
+          <w:tcPr>
+            <w:tcW w:w="529" w:type="pct"/>
           </w:tcPr>
           <w:p>
             <w:r>
@@ -1634,13 +1769,13 @@
         </w:tc>
         <w:tc>
           <w:tcPr>
-            <w:tcW w:w="615" w:type="pct"/>
+            <w:tcW w:w="519" w:type="pct"/>
           </w:tcPr>
           <w:p/>
         </w:tc>
         <w:tc>
           <w:tcPr>
-            <w:tcW w:w="621" w:type="pct"/>
+            <w:tcW w:w="525" w:type="pct"/>
           </w:tcPr>
           <w:p>
             <w:r>
@@ -1650,7 +1785,7 @@
         </w:tc>
         <w:tc>
           <w:tcPr>
-            <w:tcW w:w="632" w:type="pct"/>
+            <w:tcW w:w="534" w:type="pct"/>
           </w:tcPr>
           <w:p>
             <w:pPr>
@@ -1671,7 +1806,7 @@
         </w:tc>
         <w:tc>
           <w:tcPr>
-            <w:tcW w:w="632" w:type="pct"/>
+            <w:tcW w:w="534" w:type="pct"/>
           </w:tcPr>
           <w:p>
             <w:pPr>
@@ -1684,7 +1819,7 @@
         </w:tc>
         <w:tc>
           <w:tcPr>
-            <w:tcW w:w="632" w:type="pct"/>
+            <w:tcW w:w="533" w:type="pct"/>
           </w:tcPr>
           <w:p>
             <w:pPr>
@@ -3127,7 +3262,7 @@
 </file>
 
 <file path=customXml/itemProps1.xml><?xml version="1.0" encoding="utf-8"?>
-<ds:datastoreItem xmlns:ds="http://schemas.openxmlformats.org/officeDocument/2006/customXml" ds:itemID="{803AC00A-3334-433A-B5F9-33FBE70EA2F4}">
+<ds:datastoreItem xmlns:ds="http://schemas.openxmlformats.org/officeDocument/2006/customXml" ds:itemID="{2D37DF75-7775-4FD7-80BA-6B4645EC59CC}">
   <ds:schemaRefs>
     <ds:schemaRef ds:uri="http://schemas.openxmlformats.org/officeDocument/2006/bibliography"/>
   </ds:schemaRefs>

--- a/Psalms/118-06.docx
+++ b/Psalms/118-06.docx
@@ -1,6 +1,6 @@
 
 <file path=word/document.xml><?xml version="1.0" encoding="utf-8"?>
-<w:document xmlns:wpc="http://schemas.microsoft.com/office/word/2010/wordprocessingCanvas" xmlns:cx="http://schemas.microsoft.com/office/drawing/2014/chartex" xmlns:cx1="http://schemas.microsoft.com/office/drawing/2015/9/8/chartex" xmlns:mc="http://schemas.openxmlformats.org/markup-compatibility/2006" xmlns:o="urn:schemas-microsoft-com:office:office" xmlns:r="http://schemas.openxmlformats.org/officeDocument/2006/relationships" xmlns:m="http://schemas.openxmlformats.org/officeDocument/2006/math" xmlns:v="urn:schemas-microsoft-com:vml" xmlns:wp14="http://schemas.microsoft.com/office/word/2010/wordprocessingDrawing" xmlns:wp="http://schemas.openxmlformats.org/drawingml/2006/wordprocessingDrawing" xmlns:w10="urn:schemas-microsoft-com:office:word" xmlns:w="http://schemas.openxmlformats.org/wordprocessingml/2006/main" xmlns:w14="http://schemas.microsoft.com/office/word/2010/wordml" xmlns:w15="http://schemas.microsoft.com/office/word/2012/wordml" xmlns:w16se="http://schemas.microsoft.com/office/word/2015/wordml/symex" xmlns:wpg="http://schemas.microsoft.com/office/word/2010/wordprocessingGroup" xmlns:wpi="http://schemas.microsoft.com/office/word/2010/wordprocessingInk" xmlns:wne="http://schemas.microsoft.com/office/word/2006/wordml" xmlns:wps="http://schemas.microsoft.com/office/word/2010/wordprocessingShape" mc:Ignorable="w14 w15 w16se wp14">
+<w:document xmlns:wpc="http://schemas.microsoft.com/office/word/2010/wordprocessingCanvas" xmlns:cx="http://schemas.microsoft.com/office/drawing/2014/chartex" xmlns:cx1="http://schemas.microsoft.com/office/drawing/2015/9/8/chartex" xmlns:cx2="http://schemas.microsoft.com/office/drawing/2015/10/21/chartex" xmlns:cx3="http://schemas.microsoft.com/office/drawing/2016/5/9/chartex" xmlns:cx4="http://schemas.microsoft.com/office/drawing/2016/5/10/chartex" xmlns:cx5="http://schemas.microsoft.com/office/drawing/2016/5/11/chartex" xmlns:cx6="http://schemas.microsoft.com/office/drawing/2016/5/12/chartex" xmlns:cx7="http://schemas.microsoft.com/office/drawing/2016/5/13/chartex" xmlns:cx8="http://schemas.microsoft.com/office/drawing/2016/5/14/chartex" xmlns:mc="http://schemas.openxmlformats.org/markup-compatibility/2006" xmlns:aink="http://schemas.microsoft.com/office/drawing/2016/ink" xmlns:am3d="http://schemas.microsoft.com/office/drawing/2017/model3d" xmlns:o="urn:schemas-microsoft-com:office:office" xmlns:r="http://schemas.openxmlformats.org/officeDocument/2006/relationships" xmlns:m="http://schemas.openxmlformats.org/officeDocument/2006/math" xmlns:v="urn:schemas-microsoft-com:vml" xmlns:wp14="http://schemas.microsoft.com/office/word/2010/wordprocessingDrawing" xmlns:wp="http://schemas.openxmlformats.org/drawingml/2006/wordprocessingDrawing" xmlns:w10="urn:schemas-microsoft-com:office:word" xmlns:w="http://schemas.openxmlformats.org/wordprocessingml/2006/main" xmlns:w14="http://schemas.microsoft.com/office/word/2010/wordml" xmlns:w15="http://schemas.microsoft.com/office/word/2012/wordml" xmlns:w16cid="http://schemas.microsoft.com/office/word/2016/wordml/cid" xmlns:w16se="http://schemas.microsoft.com/office/word/2015/wordml/symex" xmlns:wpg="http://schemas.microsoft.com/office/word/2010/wordprocessingGroup" xmlns:wpi="http://schemas.microsoft.com/office/word/2010/wordprocessingInk" xmlns:wne="http://schemas.microsoft.com/office/word/2006/wordml" xmlns:wps="http://schemas.microsoft.com/office/word/2010/wordprocessingShape" mc:Ignorable="w14 w15 w16se w16cid wp14">
   <w:body>
     <w:p>
       <w:pPr>
@@ -246,7 +246,29 @@
           <w:tcPr>
             <w:tcW w:w="388" w:type="pct"/>
           </w:tcPr>
-          <w:p/>
+          <w:p>
+            <w:r>
+              <w:t xml:space="preserve">Let </w:t>
+            </w:r>
+            <w:r>
+              <w:t>Your</w:t>
+            </w:r>
+            <w:r>
+              <w:t xml:space="preserve"> mercy come upon me, Lord, and </w:t>
+            </w:r>
+            <w:r>
+              <w:t>Your</w:t>
+            </w:r>
+            <w:r>
+              <w:t xml:space="preserve"> salvation according to </w:t>
+            </w:r>
+            <w:r>
+              <w:t>Your</w:t>
+            </w:r>
+            <w:r>
+              <w:t xml:space="preserve"> word;</w:t>
+            </w:r>
+          </w:p>
         </w:tc>
         <w:tc>
           <w:tcPr>
@@ -470,7 +492,17 @@
           <w:tcPr>
             <w:tcW w:w="388" w:type="pct"/>
           </w:tcPr>
-          <w:p/>
+          <w:p>
+            <w:r>
+              <w:t xml:space="preserve">and I shall answer a word to those who scorn me, for I have trusted in </w:t>
+            </w:r>
+            <w:r>
+              <w:t>Your</w:t>
+            </w:r>
+            <w:r>
+              <w:t xml:space="preserve"> words.</w:t>
+            </w:r>
+          </w:p>
         </w:tc>
         <w:tc>
           <w:tcPr>
@@ -692,7 +724,29 @@
           <w:tcPr>
             <w:tcW w:w="388" w:type="pct"/>
           </w:tcPr>
-          <w:p/>
+          <w:p>
+            <w:r>
+              <w:t xml:space="preserve">And </w:t>
+            </w:r>
+            <w:r>
+              <w:t xml:space="preserve">do not </w:t>
+            </w:r>
+            <w:r>
+              <w:t xml:space="preserve">take away from my mouth the word of </w:t>
+            </w:r>
+            <w:r>
+              <w:t>Your</w:t>
+            </w:r>
+            <w:r>
+              <w:t xml:space="preserve"> truth utterly, for I have trusted in </w:t>
+            </w:r>
+            <w:r>
+              <w:t>Your</w:t>
+            </w:r>
+            <w:r>
+              <w:t xml:space="preserve"> judgments.</w:t>
+            </w:r>
+          </w:p>
         </w:tc>
         <w:tc>
           <w:tcPr>
@@ -864,7 +918,7 @@
             </w:pPr>
             <w:r>
               <w:tab/>
-              <w:t xml:space="preserve">for ever and </w:t>
+              <w:t xml:space="preserve">forever and </w:t>
             </w:r>
             <w:r>
               <w:t>unto ages of ages</w:t>
@@ -893,7 +947,29 @@
           <w:tcPr>
             <w:tcW w:w="388" w:type="pct"/>
           </w:tcPr>
-          <w:p/>
+          <w:p>
+            <w:r>
+              <w:t xml:space="preserve">And I will keep </w:t>
+            </w:r>
+            <w:r>
+              <w:t>Your</w:t>
+            </w:r>
+            <w:r>
+              <w:t xml:space="preserve"> Law at all times </w:t>
+            </w:r>
+            <w:r>
+              <w:t>forever</w:t>
+            </w:r>
+            <w:r>
+              <w:t>, and to age</w:t>
+            </w:r>
+            <w:r>
+              <w:t>[s]</w:t>
+            </w:r>
+            <w:r>
+              <w:t xml:space="preserve"> of the age.</w:t>
+            </w:r>
+          </w:p>
         </w:tc>
         <w:tc>
           <w:tcPr>
@@ -1103,7 +1179,17 @@
           <w:tcPr>
             <w:tcW w:w="388" w:type="pct"/>
           </w:tcPr>
-          <w:p/>
+          <w:p>
+            <w:r>
+              <w:t xml:space="preserve">I was walking in breadth, for I have sought after </w:t>
+            </w:r>
+            <w:r>
+              <w:t>Your</w:t>
+            </w:r>
+            <w:r>
+              <w:t xml:space="preserve"> commandments;</w:t>
+            </w:r>
+          </w:p>
         </w:tc>
         <w:tc>
           <w:tcPr>
@@ -1313,7 +1399,17 @@
           <w:tcPr>
             <w:tcW w:w="388" w:type="pct"/>
           </w:tcPr>
-          <w:p/>
+          <w:p>
+            <w:r>
+              <w:t xml:space="preserve">46 and I was declaring </w:t>
+            </w:r>
+            <w:r>
+              <w:t>Your</w:t>
+            </w:r>
+            <w:r>
+              <w:t xml:space="preserve"> testimonies before the kings, and I was not ashamed.</w:t>
+            </w:r>
+          </w:p>
         </w:tc>
         <w:tc>
           <w:tcPr>
@@ -1526,7 +1622,17 @@
           <w:tcPr>
             <w:tcW w:w="388" w:type="pct"/>
           </w:tcPr>
-          <w:p/>
+          <w:p>
+            <w:r>
+              <w:t xml:space="preserve">And I was meditating on </w:t>
+            </w:r>
+            <w:r>
+              <w:t>Your</w:t>
+            </w:r>
+            <w:r>
+              <w:t xml:space="preserve"> commandments which I have loved exceedingly.</w:t>
+            </w:r>
+          </w:p>
         </w:tc>
         <w:tc>
           <w:tcPr>
@@ -1746,15 +1852,37 @@
               <w:t>I have lifted up my forearms unto Thy commandments which I have loved exceedingly, and I was meditating on Thy statutes.</w:t>
             </w:r>
           </w:p>
-          <w:p>
+          <w:p/>
+        </w:tc>
+        <w:tc>
+          <w:tcPr>
+            <w:tcW w:w="388" w:type="pct"/>
+          </w:tcPr>
+          <w:p>
+            <w:r>
+              <w:t xml:space="preserve">I have lifted up my </w:t>
+            </w:r>
+            <w:r>
+              <w:t>[hands]</w:t>
+            </w:r>
+            <w:r>
+              <w:t xml:space="preserve"> to </w:t>
+            </w:r>
+            <w:r>
+              <w:t>Your</w:t>
+            </w:r>
+            <w:r>
+              <w:t xml:space="preserve"> commandments which I have loved exceedingly, and I was meditating on </w:t>
+            </w:r>
+            <w:r>
+              <w:t>Your</w:t>
+            </w:r>
             <w:bookmarkStart w:id="0" w:name="_GoBack"/>
             <w:bookmarkEnd w:id="0"/>
-          </w:p>
-        </w:tc>
-        <w:tc>
-          <w:tcPr>
-            <w:tcW w:w="388" w:type="pct"/>
-          </w:tcPr>
+            <w:r>
+              <w:t xml:space="preserve"> statutes.</w:t>
+            </w:r>
+          </w:p>
           <w:p/>
         </w:tc>
         <w:tc>
@@ -1887,7 +2015,7 @@
 </file>
 
 <file path=word/endnotes.xml><?xml version="1.0" encoding="utf-8"?>
-<w:endnotes xmlns:wpc="http://schemas.microsoft.com/office/word/2010/wordprocessingCanvas" xmlns:cx="http://schemas.microsoft.com/office/drawing/2014/chartex" xmlns:cx1="http://schemas.microsoft.com/office/drawing/2015/9/8/chartex" xmlns:mc="http://schemas.openxmlformats.org/markup-compatibility/2006" xmlns:o="urn:schemas-microsoft-com:office:office" xmlns:r="http://schemas.openxmlformats.org/officeDocument/2006/relationships" xmlns:m="http://schemas.openxmlformats.org/officeDocument/2006/math" xmlns:v="urn:schemas-microsoft-com:vml" xmlns:wp14="http://schemas.microsoft.com/office/word/2010/wordprocessingDrawing" xmlns:wp="http://schemas.openxmlformats.org/drawingml/2006/wordprocessingDrawing" xmlns:w10="urn:schemas-microsoft-com:office:word" xmlns:w="http://schemas.openxmlformats.org/wordprocessingml/2006/main" xmlns:w14="http://schemas.microsoft.com/office/word/2010/wordml" xmlns:w15="http://schemas.microsoft.com/office/word/2012/wordml" xmlns:w16se="http://schemas.microsoft.com/office/word/2015/wordml/symex" xmlns:wpg="http://schemas.microsoft.com/office/word/2010/wordprocessingGroup" xmlns:wpi="http://schemas.microsoft.com/office/word/2010/wordprocessingInk" xmlns:wne="http://schemas.microsoft.com/office/word/2006/wordml" xmlns:wps="http://schemas.microsoft.com/office/word/2010/wordprocessingShape" mc:Ignorable="w14 w15 w16se wp14">
+<w:endnotes xmlns:wpc="http://schemas.microsoft.com/office/word/2010/wordprocessingCanvas" xmlns:cx="http://schemas.microsoft.com/office/drawing/2014/chartex" xmlns:cx1="http://schemas.microsoft.com/office/drawing/2015/9/8/chartex" xmlns:cx2="http://schemas.microsoft.com/office/drawing/2015/10/21/chartex" xmlns:cx3="http://schemas.microsoft.com/office/drawing/2016/5/9/chartex" xmlns:cx4="http://schemas.microsoft.com/office/drawing/2016/5/10/chartex" xmlns:cx5="http://schemas.microsoft.com/office/drawing/2016/5/11/chartex" xmlns:cx6="http://schemas.microsoft.com/office/drawing/2016/5/12/chartex" xmlns:cx7="http://schemas.microsoft.com/office/drawing/2016/5/13/chartex" xmlns:cx8="http://schemas.microsoft.com/office/drawing/2016/5/14/chartex" xmlns:mc="http://schemas.openxmlformats.org/markup-compatibility/2006" xmlns:aink="http://schemas.microsoft.com/office/drawing/2016/ink" xmlns:am3d="http://schemas.microsoft.com/office/drawing/2017/model3d" xmlns:o="urn:schemas-microsoft-com:office:office" xmlns:r="http://schemas.openxmlformats.org/officeDocument/2006/relationships" xmlns:m="http://schemas.openxmlformats.org/officeDocument/2006/math" xmlns:v="urn:schemas-microsoft-com:vml" xmlns:wp14="http://schemas.microsoft.com/office/word/2010/wordprocessingDrawing" xmlns:wp="http://schemas.openxmlformats.org/drawingml/2006/wordprocessingDrawing" xmlns:w10="urn:schemas-microsoft-com:office:word" xmlns:w="http://schemas.openxmlformats.org/wordprocessingml/2006/main" xmlns:w14="http://schemas.microsoft.com/office/word/2010/wordml" xmlns:w15="http://schemas.microsoft.com/office/word/2012/wordml" xmlns:w16cid="http://schemas.microsoft.com/office/word/2016/wordml/cid" xmlns:w16se="http://schemas.microsoft.com/office/word/2015/wordml/symex" xmlns:wpg="http://schemas.microsoft.com/office/word/2010/wordprocessingGroup" xmlns:wpi="http://schemas.microsoft.com/office/word/2010/wordprocessingInk" xmlns:wne="http://schemas.microsoft.com/office/word/2006/wordml" xmlns:wps="http://schemas.microsoft.com/office/word/2010/wordprocessingShape" mc:Ignorable="w14 w15 w16se w16cid wp14">
   <w:endnote w:type="separator" w:id="-1">
     <w:p>
       <w:pPr>
@@ -1912,7 +2040,7 @@
 </file>
 
 <file path=word/footnotes.xml><?xml version="1.0" encoding="utf-8"?>
-<w:footnotes xmlns:wpc="http://schemas.microsoft.com/office/word/2010/wordprocessingCanvas" xmlns:cx="http://schemas.microsoft.com/office/drawing/2014/chartex" xmlns:cx1="http://schemas.microsoft.com/office/drawing/2015/9/8/chartex" xmlns:mc="http://schemas.openxmlformats.org/markup-compatibility/2006" xmlns:o="urn:schemas-microsoft-com:office:office" xmlns:r="http://schemas.openxmlformats.org/officeDocument/2006/relationships" xmlns:m="http://schemas.openxmlformats.org/officeDocument/2006/math" xmlns:v="urn:schemas-microsoft-com:vml" xmlns:wp14="http://schemas.microsoft.com/office/word/2010/wordprocessingDrawing" xmlns:wp="http://schemas.openxmlformats.org/drawingml/2006/wordprocessingDrawing" xmlns:w10="urn:schemas-microsoft-com:office:word" xmlns:w="http://schemas.openxmlformats.org/wordprocessingml/2006/main" xmlns:w14="http://schemas.microsoft.com/office/word/2010/wordml" xmlns:w15="http://schemas.microsoft.com/office/word/2012/wordml" xmlns:w16se="http://schemas.microsoft.com/office/word/2015/wordml/symex" xmlns:wpg="http://schemas.microsoft.com/office/word/2010/wordprocessingGroup" xmlns:wpi="http://schemas.microsoft.com/office/word/2010/wordprocessingInk" xmlns:wne="http://schemas.microsoft.com/office/word/2006/wordml" xmlns:wps="http://schemas.microsoft.com/office/word/2010/wordprocessingShape" mc:Ignorable="w14 w15 w16se wp14">
+<w:footnotes xmlns:wpc="http://schemas.microsoft.com/office/word/2010/wordprocessingCanvas" xmlns:cx="http://schemas.microsoft.com/office/drawing/2014/chartex" xmlns:cx1="http://schemas.microsoft.com/office/drawing/2015/9/8/chartex" xmlns:cx2="http://schemas.microsoft.com/office/drawing/2015/10/21/chartex" xmlns:cx3="http://schemas.microsoft.com/office/drawing/2016/5/9/chartex" xmlns:cx4="http://schemas.microsoft.com/office/drawing/2016/5/10/chartex" xmlns:cx5="http://schemas.microsoft.com/office/drawing/2016/5/11/chartex" xmlns:cx6="http://schemas.microsoft.com/office/drawing/2016/5/12/chartex" xmlns:cx7="http://schemas.microsoft.com/office/drawing/2016/5/13/chartex" xmlns:cx8="http://schemas.microsoft.com/office/drawing/2016/5/14/chartex" xmlns:mc="http://schemas.openxmlformats.org/markup-compatibility/2006" xmlns:aink="http://schemas.microsoft.com/office/drawing/2016/ink" xmlns:am3d="http://schemas.microsoft.com/office/drawing/2017/model3d" xmlns:o="urn:schemas-microsoft-com:office:office" xmlns:r="http://schemas.openxmlformats.org/officeDocument/2006/relationships" xmlns:m="http://schemas.openxmlformats.org/officeDocument/2006/math" xmlns:v="urn:schemas-microsoft-com:vml" xmlns:wp14="http://schemas.microsoft.com/office/word/2010/wordprocessingDrawing" xmlns:wp="http://schemas.openxmlformats.org/drawingml/2006/wordprocessingDrawing" xmlns:w10="urn:schemas-microsoft-com:office:word" xmlns:w="http://schemas.openxmlformats.org/wordprocessingml/2006/main" xmlns:w14="http://schemas.microsoft.com/office/word/2010/wordml" xmlns:w15="http://schemas.microsoft.com/office/word/2012/wordml" xmlns:w16cid="http://schemas.microsoft.com/office/word/2016/wordml/cid" xmlns:w16se="http://schemas.microsoft.com/office/word/2015/wordml/symex" xmlns:wpg="http://schemas.microsoft.com/office/word/2010/wordprocessingGroup" xmlns:wpi="http://schemas.microsoft.com/office/word/2010/wordprocessingInk" xmlns:wne="http://schemas.microsoft.com/office/word/2006/wordml" xmlns:wps="http://schemas.microsoft.com/office/word/2010/wordprocessingShape" mc:Ignorable="w14 w15 w16se w16cid wp14">
   <w:footnote w:type="separator" w:id="-1">
     <w:p>
       <w:pPr>
@@ -1937,7 +2065,7 @@
 </file>
 
 <file path=word/styles.xml><?xml version="1.0" encoding="utf-8"?>
-<w:styles xmlns:mc="http://schemas.openxmlformats.org/markup-compatibility/2006" xmlns:r="http://schemas.openxmlformats.org/officeDocument/2006/relationships" xmlns:w="http://schemas.openxmlformats.org/wordprocessingml/2006/main" xmlns:w14="http://schemas.microsoft.com/office/word/2010/wordml" xmlns:w15="http://schemas.microsoft.com/office/word/2012/wordml" xmlns:w16se="http://schemas.microsoft.com/office/word/2015/wordml/symex" mc:Ignorable="w14 w15 w16se">
+<w:styles xmlns:mc="http://schemas.openxmlformats.org/markup-compatibility/2006" xmlns:r="http://schemas.openxmlformats.org/officeDocument/2006/relationships" xmlns:w="http://schemas.openxmlformats.org/wordprocessingml/2006/main" xmlns:w14="http://schemas.microsoft.com/office/word/2010/wordml" xmlns:w15="http://schemas.microsoft.com/office/word/2012/wordml" xmlns:w16cid="http://schemas.microsoft.com/office/word/2016/wordml/cid" xmlns:w16se="http://schemas.microsoft.com/office/word/2015/wordml/symex" mc:Ignorable="w14 w15 w16se w16cid">
   <w:docDefaults>
     <w:rPrDefault>
       <w:rPr>
@@ -1953,7 +2081,7 @@
       </w:pPr>
     </w:pPrDefault>
   </w:docDefaults>
-  <w:latentStyles w:defLockedState="0" w:defUIPriority="99" w:defSemiHidden="0" w:defUnhideWhenUsed="0" w:defQFormat="0" w:count="371">
+  <w:latentStyles w:defLockedState="0" w:defUIPriority="99" w:defSemiHidden="0" w:defUnhideWhenUsed="0" w:defQFormat="0" w:count="375">
     <w:lsdException w:name="Normal" w:uiPriority="0" w:qFormat="1"/>
     <w:lsdException w:name="heading 1" w:uiPriority="9" w:qFormat="1"/>
     <w:lsdException w:name="heading 2" w:semiHidden="1" w:uiPriority="9" w:unhideWhenUsed="1" w:qFormat="1"/>
@@ -2059,7 +2187,6 @@
     <w:lsdException w:name="HTML Sample" w:semiHidden="1" w:unhideWhenUsed="1"/>
     <w:lsdException w:name="HTML Typewriter" w:semiHidden="1" w:unhideWhenUsed="1"/>
     <w:lsdException w:name="HTML Variable" w:semiHidden="1" w:unhideWhenUsed="1"/>
-    <w:lsdException w:name="Normal Table" w:semiHidden="1" w:unhideWhenUsed="1"/>
     <w:lsdException w:name="annotation subject" w:semiHidden="1" w:unhideWhenUsed="1"/>
     <w:lsdException w:name="No List" w:semiHidden="1" w:unhideWhenUsed="1"/>
     <w:lsdException w:name="Outline List 1" w:semiHidden="1" w:unhideWhenUsed="1"/>
@@ -2103,10 +2230,8 @@
     <w:lsdException w:name="Table Elegant" w:semiHidden="1" w:unhideWhenUsed="1"/>
     <w:lsdException w:name="Table Professional" w:semiHidden="1" w:unhideWhenUsed="1"/>
     <w:lsdException w:name="Table Subtle 1" w:semiHidden="1" w:unhideWhenUsed="1"/>
-    <w:lsdException w:name="Table Subtle 2" w:semiHidden="1" w:unhideWhenUsed="1"/>
     <w:lsdException w:name="Table Web 1" w:semiHidden="1" w:unhideWhenUsed="1"/>
     <w:lsdException w:name="Table Web 2" w:semiHidden="1" w:unhideWhenUsed="1"/>
-    <w:lsdException w:name="Table Web 3" w:semiHidden="1" w:unhideWhenUsed="1"/>
     <w:lsdException w:name="Balloon Text" w:semiHidden="1" w:unhideWhenUsed="1"/>
     <w:lsdException w:name="Table Grid" w:uiPriority="59"/>
     <w:lsdException w:name="Table Theme" w:semiHidden="1" w:unhideWhenUsed="1"/>
@@ -2325,6 +2450,10 @@
     <w:lsdException w:name="List Table 5 Dark Accent 6" w:uiPriority="50"/>
     <w:lsdException w:name="List Table 6 Colorful Accent 6" w:uiPriority="51"/>
     <w:lsdException w:name="List Table 7 Colorful Accent 6" w:uiPriority="52"/>
+    <w:lsdException w:name="Mention" w:semiHidden="1" w:unhideWhenUsed="1"/>
+    <w:lsdException w:name="Smart Hyperlink" w:semiHidden="1" w:unhideWhenUsed="1"/>
+    <w:lsdException w:name="Hashtag" w:semiHidden="1" w:unhideWhenUsed="1"/>
+    <w:lsdException w:name="Unresolved Mention" w:semiHidden="1" w:unhideWhenUsed="1"/>
   </w:latentStyles>
   <w:style w:type="paragraph" w:default="1" w:styleId="Normal">
     <w:name w:val="Normal"/>
@@ -3262,7 +3391,7 @@
 </file>
 
 <file path=customXml/itemProps1.xml><?xml version="1.0" encoding="utf-8"?>
-<ds:datastoreItem xmlns:ds="http://schemas.openxmlformats.org/officeDocument/2006/customXml" ds:itemID="{2D37DF75-7775-4FD7-80BA-6B4645EC59CC}">
+<ds:datastoreItem xmlns:ds="http://schemas.openxmlformats.org/officeDocument/2006/customXml" ds:itemID="{88450EAE-5E6E-4203-8BAF-EE472B13E254}">
   <ds:schemaRefs>
     <ds:schemaRef ds:uri="http://schemas.openxmlformats.org/officeDocument/2006/bibliography"/>
   </ds:schemaRefs>
